--- a/Harvest Hands Game Design Document.docx
+++ b/Harvest Hands Game Design Document.docx
@@ -3468,7 +3468,7 @@
                     <pic:cNvPicPr/>
                   </pic:nvPicPr>
                   <pic:blipFill>
-                    <a:blip r:embed="rId5">
+                    <a:blip r:embed="rId7">
                       <a:extLst>
                         <a:ext uri="{28A0092B-C50C-407E-A947-70E740481C1C}">
                           <a14:useLocalDpi xmlns:a14="http://schemas.microsoft.com/office/drawing/2010/main" val="0"/>
@@ -3967,9 +3967,11 @@
             <w:tcW w:w="1532" w:type="dxa"/>
           </w:tcPr>
           <w:p>
+            <w:proofErr w:type="spellStart"/>
             <w:r>
               <w:t>Heartblood</w:t>
             </w:r>
+            <w:proofErr w:type="spellEnd"/>
           </w:p>
         </w:tc>
         <w:tc>
@@ -3978,7 +3980,15 @@
           </w:tcPr>
           <w:p>
             <w:r>
-              <w:t>Said to be cultivated by ancient vampires, heartblood is an iron-rich root that makes a tasty soup.</w:t>
+              <w:t xml:space="preserve">Said to be cultivated by ancient vampires, </w:t>
+            </w:r>
+            <w:proofErr w:type="spellStart"/>
+            <w:r>
+              <w:t>heartblood</w:t>
+            </w:r>
+            <w:proofErr w:type="spellEnd"/>
+            <w:r>
+              <w:t xml:space="preserve"> is an iron-rich root that makes a tasty soup.</w:t>
             </w:r>
           </w:p>
         </w:tc>
@@ -4017,9 +4027,11 @@
             <w:tcW w:w="1532" w:type="dxa"/>
           </w:tcPr>
           <w:p>
+            <w:proofErr w:type="spellStart"/>
             <w:r>
               <w:t>Sunweed</w:t>
             </w:r>
+            <w:proofErr w:type="spellEnd"/>
           </w:p>
         </w:tc>
         <w:tc>
@@ -4593,8 +4605,13 @@
             <w:tcW w:w="1532" w:type="dxa"/>
           </w:tcPr>
           <w:p>
-            <w:r>
-              <w:t>Feoxur’s Corruption</w:t>
+            <w:proofErr w:type="spellStart"/>
+            <w:r>
+              <w:t>Feoxur’s</w:t>
+            </w:r>
+            <w:proofErr w:type="spellEnd"/>
+            <w:r>
+              <w:t xml:space="preserve"> Corruption</w:t>
             </w:r>
           </w:p>
         </w:tc>
@@ -4699,6 +4716,73 @@
       <w:bookmarkEnd w:id="24"/>
     </w:p>
     <w:p>
+      <w:r>
+        <w:rPr>
+          <w:noProof/>
+        </w:rPr>
+        <w:drawing>
+          <wp:anchor distT="0" distB="0" distL="114300" distR="114300" simplePos="0" relativeHeight="251659264" behindDoc="0" locked="0" layoutInCell="1" allowOverlap="1" wp14:anchorId="2E9CE972" wp14:editId="54B49946">
+            <wp:simplePos x="0" y="0"/>
+            <wp:positionH relativeFrom="column">
+              <wp:posOffset>1209675</wp:posOffset>
+            </wp:positionH>
+            <wp:positionV relativeFrom="paragraph">
+              <wp:posOffset>776605</wp:posOffset>
+            </wp:positionV>
+            <wp:extent cx="3476625" cy="2233295"/>
+            <wp:effectExtent l="0" t="0" r="9525" b="0"/>
+            <wp:wrapTopAndBottom/>
+            <wp:docPr id="3" name="Picture 3"/>
+            <wp:cNvGraphicFramePr>
+              <a:graphicFrameLocks xmlns:a="http://schemas.openxmlformats.org/drawingml/2006/main" noChangeAspect="1"/>
+            </wp:cNvGraphicFramePr>
+            <a:graphic xmlns:a="http://schemas.openxmlformats.org/drawingml/2006/main">
+              <a:graphicData uri="http://schemas.openxmlformats.org/drawingml/2006/picture">
+                <pic:pic xmlns:pic="http://schemas.openxmlformats.org/drawingml/2006/picture">
+                  <pic:nvPicPr>
+                    <pic:cNvPr id="1" name="Economic loop.png"/>
+                    <pic:cNvPicPr/>
+                  </pic:nvPicPr>
+                  <pic:blipFill rotWithShape="1">
+                    <a:blip r:embed="rId8" cstate="print">
+                      <a:extLst>
+                        <a:ext uri="{28A0092B-C50C-407E-A947-70E740481C1C}">
+                          <a14:useLocalDpi xmlns:a14="http://schemas.microsoft.com/office/drawing/2010/main" val="0"/>
+                        </a:ext>
+                      </a:extLst>
+                    </a:blip>
+                    <a:srcRect t="16828" b="18910"/>
+                    <a:stretch/>
+                  </pic:blipFill>
+                  <pic:spPr bwMode="auto">
+                    <a:xfrm>
+                      <a:off x="0" y="0"/>
+                      <a:ext cx="3476625" cy="2233295"/>
+                    </a:xfrm>
+                    <a:prstGeom prst="rect">
+                      <a:avLst/>
+                    </a:prstGeom>
+                    <a:ln>
+                      <a:noFill/>
+                    </a:ln>
+                    <a:extLst>
+                      <a:ext uri="{53640926-AAD7-44D8-BBD7-CCE9431645EC}">
+                        <a14:shadowObscured xmlns:a14="http://schemas.microsoft.com/office/drawing/2010/main"/>
+                      </a:ext>
+                    </a:extLst>
+                  </pic:spPr>
+                </pic:pic>
+              </a:graphicData>
+            </a:graphic>
+            <wp14:sizeRelH relativeFrom="margin">
+              <wp14:pctWidth>0</wp14:pctWidth>
+            </wp14:sizeRelH>
+            <wp14:sizeRelV relativeFrom="margin">
+              <wp14:pctHeight>0</wp14:pctHeight>
+            </wp14:sizeRelV>
+          </wp:anchor>
+        </w:drawing>
+      </w:r>
       <w:r>
         <w:t xml:space="preserve">The economy of </w:t>
       </w:r>
@@ -4711,12 +4795,17 @@
       <w:r>
         <w:t xml:space="preserve"> revolves around the collection of Gold pieces. </w:t>
       </w:r>
+      <w:r>
+        <w:t>This creates a core economic loop similar to the core game loop, where selling goods will reward the player with the ability to buy more seeds to grow new crops.</w:t>
+      </w:r>
+    </w:p>
+    <w:p/>
+    <w:p>
       <w:bookmarkStart w:id="25" w:name="_GoBack"/>
       <w:bookmarkEnd w:id="25"/>
     </w:p>
-    <w:p/>
     <w:sectPr>
-      <w:footerReference w:type="default" r:id="rId6"/>
+      <w:footerReference w:type="default" r:id="rId9"/>
       <w:pgSz w:w="12240" w:h="15840"/>
       <w:pgMar w:top="1440" w:right="1440" w:bottom="1440" w:left="1440" w:header="720" w:footer="720" w:gutter="0"/>
       <w:cols w:space="720"/>
@@ -4724,6 +4813,31 @@
     </w:sectPr>
   </w:body>
 </w:document>
+</file>
+
+<file path=word/endnotes.xml><?xml version="1.0" encoding="utf-8"?>
+<w:endnotes xmlns:wpc="http://schemas.microsoft.com/office/word/2010/wordprocessingCanvas" xmlns:cx="http://schemas.microsoft.com/office/drawing/2014/chartex" xmlns:cx1="http://schemas.microsoft.com/office/drawing/2015/9/8/chartex" xmlns:mc="http://schemas.openxmlformats.org/markup-compatibility/2006" xmlns:o="urn:schemas-microsoft-com:office:office" xmlns:r="http://schemas.openxmlformats.org/officeDocument/2006/relationships" xmlns:m="http://schemas.openxmlformats.org/officeDocument/2006/math" xmlns:v="urn:schemas-microsoft-com:vml" xmlns:wp14="http://schemas.microsoft.com/office/word/2010/wordprocessingDrawing" xmlns:wp="http://schemas.openxmlformats.org/drawingml/2006/wordprocessingDrawing" xmlns:w10="urn:schemas-microsoft-com:office:word" xmlns:w="http://schemas.openxmlformats.org/wordprocessingml/2006/main" xmlns:w14="http://schemas.microsoft.com/office/word/2010/wordml" xmlns:w15="http://schemas.microsoft.com/office/word/2012/wordml" xmlns:w16se="http://schemas.microsoft.com/office/word/2015/wordml/symex" xmlns:wpg="http://schemas.microsoft.com/office/word/2010/wordprocessingGroup" xmlns:wpi="http://schemas.microsoft.com/office/word/2010/wordprocessingInk" xmlns:wne="http://schemas.microsoft.com/office/word/2006/wordml" xmlns:wps="http://schemas.microsoft.com/office/word/2010/wordprocessingShape" mc:Ignorable="w14 w15 w16se wp14">
+  <w:endnote w:type="separator" w:id="-1">
+    <w:p>
+      <w:pPr>
+        <w:spacing w:before="0" w:after="0" w:line="240" w:lineRule="auto"/>
+      </w:pPr>
+      <w:r>
+        <w:separator/>
+      </w:r>
+    </w:p>
+  </w:endnote>
+  <w:endnote w:type="continuationSeparator" w:id="0">
+    <w:p>
+      <w:pPr>
+        <w:spacing w:before="0" w:after="0" w:line="240" w:lineRule="auto"/>
+      </w:pPr>
+      <w:r>
+        <w:continuationSeparator/>
+      </w:r>
+    </w:p>
+  </w:endnote>
+</w:endnotes>
 </file>
 
 <file path=word/footer1.xml><?xml version="1.0" encoding="utf-8"?>
@@ -4769,7 +4883,7 @@
             <w:bCs/>
             <w:noProof/>
           </w:rPr>
-          <w:t>12</w:t>
+          <w:t>13</w:t>
         </w:r>
         <w:r>
           <w:rPr>
@@ -4883,6 +4997,31 @@
     </w:r>
   </w:p>
 </w:ftr>
+</file>
+
+<file path=word/footnotes.xml><?xml version="1.0" encoding="utf-8"?>
+<w:footnotes xmlns:wpc="http://schemas.microsoft.com/office/word/2010/wordprocessingCanvas" xmlns:cx="http://schemas.microsoft.com/office/drawing/2014/chartex" xmlns:cx1="http://schemas.microsoft.com/office/drawing/2015/9/8/chartex" xmlns:mc="http://schemas.openxmlformats.org/markup-compatibility/2006" xmlns:o="urn:schemas-microsoft-com:office:office" xmlns:r="http://schemas.openxmlformats.org/officeDocument/2006/relationships" xmlns:m="http://schemas.openxmlformats.org/officeDocument/2006/math" xmlns:v="urn:schemas-microsoft-com:vml" xmlns:wp14="http://schemas.microsoft.com/office/word/2010/wordprocessingDrawing" xmlns:wp="http://schemas.openxmlformats.org/drawingml/2006/wordprocessingDrawing" xmlns:w10="urn:schemas-microsoft-com:office:word" xmlns:w="http://schemas.openxmlformats.org/wordprocessingml/2006/main" xmlns:w14="http://schemas.microsoft.com/office/word/2010/wordml" xmlns:w15="http://schemas.microsoft.com/office/word/2012/wordml" xmlns:w16se="http://schemas.microsoft.com/office/word/2015/wordml/symex" xmlns:wpg="http://schemas.microsoft.com/office/word/2010/wordprocessingGroup" xmlns:wpi="http://schemas.microsoft.com/office/word/2010/wordprocessingInk" xmlns:wne="http://schemas.microsoft.com/office/word/2006/wordml" xmlns:wps="http://schemas.microsoft.com/office/word/2010/wordprocessingShape" mc:Ignorable="w14 w15 w16se wp14">
+  <w:footnote w:type="separator" w:id="-1">
+    <w:p>
+      <w:pPr>
+        <w:spacing w:before="0" w:after="0" w:line="240" w:lineRule="auto"/>
+      </w:pPr>
+      <w:r>
+        <w:separator/>
+      </w:r>
+    </w:p>
+  </w:footnote>
+  <w:footnote w:type="continuationSeparator" w:id="0">
+    <w:p>
+      <w:pPr>
+        <w:spacing w:before="0" w:after="0" w:line="240" w:lineRule="auto"/>
+      </w:pPr>
+      <w:r>
+        <w:continuationSeparator/>
+      </w:r>
+    </w:p>
+  </w:footnote>
+</w:footnotes>
 </file>
 
 <file path=word/numbering.xml><?xml version="1.0" encoding="utf-8"?>

--- a/Harvest Hands Game Design Document.docx
+++ b/Harvest Hands Game Design Document.docx
@@ -42,7 +42,7 @@
       <w:pPr>
         <w:pStyle w:val="Heading1"/>
       </w:pPr>
-      <w:bookmarkStart w:id="0" w:name="_Toc459037059"/>
+      <w:bookmarkStart w:id="0" w:name="_Toc459638613"/>
       <w:r>
         <w:rPr>
           <w:rStyle w:val="SubtleEmphasis"/>
@@ -92,7 +92,7 @@
       <w:pPr>
         <w:pStyle w:val="Heading1"/>
       </w:pPr>
-      <w:bookmarkStart w:id="1" w:name="_Toc459037060"/>
+      <w:bookmarkStart w:id="1" w:name="_Toc459638614"/>
       <w:r>
         <w:t>Version History</w:t>
       </w:r>
@@ -452,7 +452,7 @@
           <w:r>
             <w:fldChar w:fldCharType="separate"/>
           </w:r>
-          <w:hyperlink w:anchor="_Toc459037059" w:history="1">
+          <w:hyperlink w:anchor="_Toc459638613" w:history="1">
             <w:r>
               <w:rPr>
                 <w:rStyle w:val="Hyperlink"/>
@@ -481,7 +481,7 @@
                 <w:noProof/>
                 <w:webHidden/>
               </w:rPr>
-              <w:instrText xml:space="preserve"> PAGEREF _Toc459037059 \h </w:instrText>
+              <w:instrText xml:space="preserve"> PAGEREF _Toc459638613 \h </w:instrText>
             </w:r>
             <w:r>
               <w:rPr>
@@ -525,7 +525,7 @@
               <w:szCs w:val="22"/>
             </w:rPr>
           </w:pPr>
-          <w:hyperlink w:anchor="_Toc459037060" w:history="1">
+          <w:hyperlink w:anchor="_Toc459638614" w:history="1">
             <w:r>
               <w:rPr>
                 <w:rStyle w:val="Hyperlink"/>
@@ -552,7 +552,7 @@
                 <w:noProof/>
                 <w:webHidden/>
               </w:rPr>
-              <w:instrText xml:space="preserve"> PAGEREF _Toc459037060 \h </w:instrText>
+              <w:instrText xml:space="preserve"> PAGEREF _Toc459638614 \h </w:instrText>
             </w:r>
             <w:r>
               <w:rPr>
@@ -596,7 +596,7 @@
               <w:szCs w:val="22"/>
             </w:rPr>
           </w:pPr>
-          <w:hyperlink w:anchor="_Toc459037061" w:history="1">
+          <w:hyperlink w:anchor="_Toc459638615" w:history="1">
             <w:r>
               <w:rPr>
                 <w:rStyle w:val="Hyperlink"/>
@@ -623,7 +623,7 @@
                 <w:noProof/>
                 <w:webHidden/>
               </w:rPr>
-              <w:instrText xml:space="preserve"> PAGEREF _Toc459037061 \h </w:instrText>
+              <w:instrText xml:space="preserve"> PAGEREF _Toc459638615 \h </w:instrText>
             </w:r>
             <w:r>
               <w:rPr>
@@ -643,7 +643,7 @@
                 <w:noProof/>
                 <w:webHidden/>
               </w:rPr>
-              <w:t>4</w:t>
+              <w:t>5</w:t>
             </w:r>
             <w:r>
               <w:rPr>
@@ -667,7 +667,7 @@
               <w:szCs w:val="22"/>
             </w:rPr>
           </w:pPr>
-          <w:hyperlink w:anchor="_Toc459037062" w:history="1">
+          <w:hyperlink w:anchor="_Toc459638616" w:history="1">
             <w:r>
               <w:rPr>
                 <w:rStyle w:val="Hyperlink"/>
@@ -694,7 +694,7 @@
                 <w:noProof/>
                 <w:webHidden/>
               </w:rPr>
-              <w:instrText xml:space="preserve"> PAGEREF _Toc459037062 \h </w:instrText>
+              <w:instrText xml:space="preserve"> PAGEREF _Toc459638616 \h </w:instrText>
             </w:r>
             <w:r>
               <w:rPr>
@@ -714,7 +714,7 @@
                 <w:noProof/>
                 <w:webHidden/>
               </w:rPr>
-              <w:t>4</w:t>
+              <w:t>5</w:t>
             </w:r>
             <w:r>
               <w:rPr>
@@ -738,7 +738,7 @@
               <w:szCs w:val="22"/>
             </w:rPr>
           </w:pPr>
-          <w:hyperlink w:anchor="_Toc459037063" w:history="1">
+          <w:hyperlink w:anchor="_Toc459638617" w:history="1">
             <w:r>
               <w:rPr>
                 <w:rStyle w:val="Hyperlink"/>
@@ -765,7 +765,7 @@
                 <w:noProof/>
                 <w:webHidden/>
               </w:rPr>
-              <w:instrText xml:space="preserve"> PAGEREF _Toc459037063 \h </w:instrText>
+              <w:instrText xml:space="preserve"> PAGEREF _Toc459638617 \h </w:instrText>
             </w:r>
             <w:r>
               <w:rPr>
@@ -785,7 +785,7 @@
                 <w:noProof/>
                 <w:webHidden/>
               </w:rPr>
-              <w:t>6</w:t>
+              <w:t>7</w:t>
             </w:r>
             <w:r>
               <w:rPr>
@@ -809,7 +809,7 @@
               <w:szCs w:val="22"/>
             </w:rPr>
           </w:pPr>
-          <w:hyperlink w:anchor="_Toc459037064" w:history="1">
+          <w:hyperlink w:anchor="_Toc459638618" w:history="1">
             <w:r>
               <w:rPr>
                 <w:rStyle w:val="Hyperlink"/>
@@ -836,7 +836,7 @@
                 <w:noProof/>
                 <w:webHidden/>
               </w:rPr>
-              <w:instrText xml:space="preserve"> PAGEREF _Toc459037064 \h </w:instrText>
+              <w:instrText xml:space="preserve"> PAGEREF _Toc459638618 \h </w:instrText>
             </w:r>
             <w:r>
               <w:rPr>
@@ -856,7 +856,7 @@
                 <w:noProof/>
                 <w:webHidden/>
               </w:rPr>
-              <w:t>6</w:t>
+              <w:t>7</w:t>
             </w:r>
             <w:r>
               <w:rPr>
@@ -880,7 +880,7 @@
               <w:szCs w:val="22"/>
             </w:rPr>
           </w:pPr>
-          <w:hyperlink w:anchor="_Toc459037065" w:history="1">
+          <w:hyperlink w:anchor="_Toc459638619" w:history="1">
             <w:r>
               <w:rPr>
                 <w:rStyle w:val="Hyperlink"/>
@@ -907,7 +907,7 @@
                 <w:noProof/>
                 <w:webHidden/>
               </w:rPr>
-              <w:instrText xml:space="preserve"> PAGEREF _Toc459037065 \h </w:instrText>
+              <w:instrText xml:space="preserve"> PAGEREF _Toc459638619 \h </w:instrText>
             </w:r>
             <w:r>
               <w:rPr>
@@ -927,7 +927,7 @@
                 <w:noProof/>
                 <w:webHidden/>
               </w:rPr>
-              <w:t>6</w:t>
+              <w:t>7</w:t>
             </w:r>
             <w:r>
               <w:rPr>
@@ -951,7 +951,7 @@
               <w:szCs w:val="22"/>
             </w:rPr>
           </w:pPr>
-          <w:hyperlink w:anchor="_Toc459037066" w:history="1">
+          <w:hyperlink w:anchor="_Toc459638620" w:history="1">
             <w:r>
               <w:rPr>
                 <w:rStyle w:val="Hyperlink"/>
@@ -978,7 +978,7 @@
                 <w:noProof/>
                 <w:webHidden/>
               </w:rPr>
-              <w:instrText xml:space="preserve"> PAGEREF _Toc459037066 \h </w:instrText>
+              <w:instrText xml:space="preserve"> PAGEREF _Toc459638620 \h </w:instrText>
             </w:r>
             <w:r>
               <w:rPr>
@@ -998,7 +998,7 @@
                 <w:noProof/>
                 <w:webHidden/>
               </w:rPr>
-              <w:t>6</w:t>
+              <w:t>7</w:t>
             </w:r>
             <w:r>
               <w:rPr>
@@ -1022,7 +1022,7 @@
               <w:szCs w:val="22"/>
             </w:rPr>
           </w:pPr>
-          <w:hyperlink w:anchor="_Toc459037067" w:history="1">
+          <w:hyperlink w:anchor="_Toc459638621" w:history="1">
             <w:r>
               <w:rPr>
                 <w:rStyle w:val="Hyperlink"/>
@@ -1049,7 +1049,7 @@
                 <w:noProof/>
                 <w:webHidden/>
               </w:rPr>
-              <w:instrText xml:space="preserve"> PAGEREF _Toc459037067 \h </w:instrText>
+              <w:instrText xml:space="preserve"> PAGEREF _Toc459638621 \h </w:instrText>
             </w:r>
             <w:r>
               <w:rPr>
@@ -1069,7 +1069,7 @@
                 <w:noProof/>
                 <w:webHidden/>
               </w:rPr>
-              <w:t>6</w:t>
+              <w:t>7</w:t>
             </w:r>
             <w:r>
               <w:rPr>
@@ -1093,7 +1093,7 @@
               <w:szCs w:val="22"/>
             </w:rPr>
           </w:pPr>
-          <w:hyperlink w:anchor="_Toc459037068" w:history="1">
+          <w:hyperlink w:anchor="_Toc459638622" w:history="1">
             <w:r>
               <w:rPr>
                 <w:rStyle w:val="Hyperlink"/>
@@ -1120,7 +1120,7 @@
                 <w:noProof/>
                 <w:webHidden/>
               </w:rPr>
-              <w:instrText xml:space="preserve"> PAGEREF _Toc459037068 \h </w:instrText>
+              <w:instrText xml:space="preserve"> PAGEREF _Toc459638622 \h </w:instrText>
             </w:r>
             <w:r>
               <w:rPr>
@@ -1140,7 +1140,7 @@
                 <w:noProof/>
                 <w:webHidden/>
               </w:rPr>
-              <w:t>7</w:t>
+              <w:t>8</w:t>
             </w:r>
             <w:r>
               <w:rPr>
@@ -1164,7 +1164,7 @@
               <w:szCs w:val="22"/>
             </w:rPr>
           </w:pPr>
-          <w:hyperlink w:anchor="_Toc459037069" w:history="1">
+          <w:hyperlink w:anchor="_Toc459638623" w:history="1">
             <w:r>
               <w:rPr>
                 <w:rStyle w:val="Hyperlink"/>
@@ -1191,7 +1191,7 @@
                 <w:noProof/>
                 <w:webHidden/>
               </w:rPr>
-              <w:instrText xml:space="preserve"> PAGEREF _Toc459037069 \h </w:instrText>
+              <w:instrText xml:space="preserve"> PAGEREF _Toc459638623 \h </w:instrText>
             </w:r>
             <w:r>
               <w:rPr>
@@ -1211,7 +1211,7 @@
                 <w:noProof/>
                 <w:webHidden/>
               </w:rPr>
-              <w:t>7</w:t>
+              <w:t>8</w:t>
             </w:r>
             <w:r>
               <w:rPr>
@@ -1235,7 +1235,7 @@
               <w:szCs w:val="22"/>
             </w:rPr>
           </w:pPr>
-          <w:hyperlink w:anchor="_Toc459037070" w:history="1">
+          <w:hyperlink w:anchor="_Toc459638624" w:history="1">
             <w:r>
               <w:rPr>
                 <w:rStyle w:val="Hyperlink"/>
@@ -1262,7 +1262,7 @@
                 <w:noProof/>
                 <w:webHidden/>
               </w:rPr>
-              <w:instrText xml:space="preserve"> PAGEREF _Toc459037070 \h </w:instrText>
+              <w:instrText xml:space="preserve"> PAGEREF _Toc459638624 \h </w:instrText>
             </w:r>
             <w:r>
               <w:rPr>
@@ -1282,7 +1282,7 @@
                 <w:noProof/>
                 <w:webHidden/>
               </w:rPr>
-              <w:t>7</w:t>
+              <w:t>8</w:t>
             </w:r>
             <w:r>
               <w:rPr>
@@ -1300,10 +1300,13 @@
               <w:tab w:val="right" w:leader="dot" w:pos="9350"/>
             </w:tabs>
             <w:rPr>
+              <w:rFonts w:asciiTheme="minorHAnsi" w:hAnsiTheme="minorHAnsi"/>
               <w:noProof/>
+              <w:sz w:val="22"/>
+              <w:szCs w:val="22"/>
             </w:rPr>
           </w:pPr>
-          <w:hyperlink w:anchor="_Toc459037071" w:history="1">
+          <w:hyperlink w:anchor="_Toc459638625" w:history="1">
             <w:r>
               <w:rPr>
                 <w:rStyle w:val="Hyperlink"/>
@@ -1330,7 +1333,7 @@
                 <w:noProof/>
                 <w:webHidden/>
               </w:rPr>
-              <w:instrText xml:space="preserve"> PAGEREF _Toc459037071 \h </w:instrText>
+              <w:instrText xml:space="preserve"> PAGEREF _Toc459638625 \h </w:instrText>
             </w:r>
             <w:r>
               <w:rPr>
@@ -1350,7 +1353,7 @@
                 <w:noProof/>
                 <w:webHidden/>
               </w:rPr>
-              <w:t>7</w:t>
+              <w:t>8</w:t>
             </w:r>
             <w:r>
               <w:rPr>
@@ -1368,10 +1371,13 @@
               <w:tab w:val="right" w:leader="dot" w:pos="9350"/>
             </w:tabs>
             <w:rPr>
+              <w:rFonts w:asciiTheme="minorHAnsi" w:hAnsiTheme="minorHAnsi"/>
               <w:noProof/>
+              <w:sz w:val="22"/>
+              <w:szCs w:val="22"/>
             </w:rPr>
           </w:pPr>
-          <w:hyperlink w:anchor="_Toc459037072" w:history="1">
+          <w:hyperlink w:anchor="_Toc459638626" w:history="1">
             <w:r>
               <w:rPr>
                 <w:rStyle w:val="Hyperlink"/>
@@ -1398,7 +1404,7 @@
                 <w:noProof/>
                 <w:webHidden/>
               </w:rPr>
-              <w:instrText xml:space="preserve"> PAGEREF _Toc459037072 \h </w:instrText>
+              <w:instrText xml:space="preserve"> PAGEREF _Toc459638626 \h </w:instrText>
             </w:r>
             <w:r>
               <w:rPr>
@@ -1418,7 +1424,7 @@
                 <w:noProof/>
                 <w:webHidden/>
               </w:rPr>
-              <w:t>7</w:t>
+              <w:t>8</w:t>
             </w:r>
             <w:r>
               <w:rPr>
@@ -1442,7 +1448,7 @@
               <w:szCs w:val="22"/>
             </w:rPr>
           </w:pPr>
-          <w:hyperlink w:anchor="_Toc459037073" w:history="1">
+          <w:hyperlink w:anchor="_Toc459638627" w:history="1">
             <w:r>
               <w:rPr>
                 <w:rStyle w:val="Hyperlink"/>
@@ -1469,7 +1475,7 @@
                 <w:noProof/>
                 <w:webHidden/>
               </w:rPr>
-              <w:instrText xml:space="preserve"> PAGEREF _Toc459037073 \h </w:instrText>
+              <w:instrText xml:space="preserve"> PAGEREF _Toc459638627 \h </w:instrText>
             </w:r>
             <w:r>
               <w:rPr>
@@ -1489,7 +1495,7 @@
                 <w:noProof/>
                 <w:webHidden/>
               </w:rPr>
-              <w:t>8</w:t>
+              <w:t>9</w:t>
             </w:r>
             <w:r>
               <w:rPr>
@@ -1513,7 +1519,7 @@
               <w:szCs w:val="22"/>
             </w:rPr>
           </w:pPr>
-          <w:hyperlink w:anchor="_Toc459037074" w:history="1">
+          <w:hyperlink w:anchor="_Toc459638628" w:history="1">
             <w:r>
               <w:rPr>
                 <w:rStyle w:val="Hyperlink"/>
@@ -1540,7 +1546,7 @@
                 <w:noProof/>
                 <w:webHidden/>
               </w:rPr>
-              <w:instrText xml:space="preserve"> PAGEREF _Toc459037074 \h </w:instrText>
+              <w:instrText xml:space="preserve"> PAGEREF _Toc459638628 \h </w:instrText>
             </w:r>
             <w:r>
               <w:rPr>
@@ -1560,7 +1566,7 @@
                 <w:noProof/>
                 <w:webHidden/>
               </w:rPr>
-              <w:t>8</w:t>
+              <w:t>9</w:t>
             </w:r>
             <w:r>
               <w:rPr>
@@ -1578,10 +1584,13 @@
               <w:tab w:val="right" w:leader="dot" w:pos="9350"/>
             </w:tabs>
             <w:rPr>
+              <w:rFonts w:asciiTheme="minorHAnsi" w:hAnsiTheme="minorHAnsi"/>
               <w:noProof/>
+              <w:sz w:val="22"/>
+              <w:szCs w:val="22"/>
             </w:rPr>
           </w:pPr>
-          <w:hyperlink w:anchor="_Toc459037075" w:history="1">
+          <w:hyperlink w:anchor="_Toc459638629" w:history="1">
             <w:r>
               <w:rPr>
                 <w:rStyle w:val="Hyperlink"/>
@@ -1608,7 +1617,7 @@
                 <w:noProof/>
                 <w:webHidden/>
               </w:rPr>
-              <w:instrText xml:space="preserve"> PAGEREF _Toc459037075 \h </w:instrText>
+              <w:instrText xml:space="preserve"> PAGEREF _Toc459638629 \h </w:instrText>
             </w:r>
             <w:r>
               <w:rPr>
@@ -1628,7 +1637,7 @@
                 <w:noProof/>
                 <w:webHidden/>
               </w:rPr>
-              <w:t>8</w:t>
+              <w:t>9</w:t>
             </w:r>
             <w:r>
               <w:rPr>
@@ -1646,10 +1655,13 @@
               <w:tab w:val="right" w:leader="dot" w:pos="9350"/>
             </w:tabs>
             <w:rPr>
+              <w:rFonts w:asciiTheme="minorHAnsi" w:hAnsiTheme="minorHAnsi"/>
               <w:noProof/>
+              <w:sz w:val="22"/>
+              <w:szCs w:val="22"/>
             </w:rPr>
           </w:pPr>
-          <w:hyperlink w:anchor="_Toc459037076" w:history="1">
+          <w:hyperlink w:anchor="_Toc459638630" w:history="1">
             <w:r>
               <w:rPr>
                 <w:rStyle w:val="Hyperlink"/>
@@ -1676,7 +1688,7 @@
                 <w:noProof/>
                 <w:webHidden/>
               </w:rPr>
-              <w:instrText xml:space="preserve"> PAGEREF _Toc459037076 \h </w:instrText>
+              <w:instrText xml:space="preserve"> PAGEREF _Toc459638630 \h </w:instrText>
             </w:r>
             <w:r>
               <w:rPr>
@@ -1720,7 +1732,7 @@
               <w:szCs w:val="22"/>
             </w:rPr>
           </w:pPr>
-          <w:hyperlink w:anchor="_Toc459037077" w:history="1">
+          <w:hyperlink w:anchor="_Toc459638631" w:history="1">
             <w:r>
               <w:rPr>
                 <w:rStyle w:val="Hyperlink"/>
@@ -1747,7 +1759,7 @@
                 <w:noProof/>
                 <w:webHidden/>
               </w:rPr>
-              <w:instrText xml:space="preserve"> PAGEREF _Toc459037077 \h </w:instrText>
+              <w:instrText xml:space="preserve"> PAGEREF _Toc459638631 \h </w:instrText>
             </w:r>
             <w:r>
               <w:rPr>
@@ -1767,7 +1779,7 @@
                 <w:noProof/>
                 <w:webHidden/>
               </w:rPr>
-              <w:t>9</w:t>
+              <w:t>10</w:t>
             </w:r>
             <w:r>
               <w:rPr>
@@ -1785,10 +1797,13 @@
               <w:tab w:val="right" w:leader="dot" w:pos="9350"/>
             </w:tabs>
             <w:rPr>
+              <w:rFonts w:asciiTheme="minorHAnsi" w:hAnsiTheme="minorHAnsi"/>
               <w:noProof/>
+              <w:sz w:val="22"/>
+              <w:szCs w:val="22"/>
             </w:rPr>
           </w:pPr>
-          <w:hyperlink w:anchor="_Toc459037078" w:history="1">
+          <w:hyperlink w:anchor="_Toc459638632" w:history="1">
             <w:r>
               <w:rPr>
                 <w:rStyle w:val="Hyperlink"/>
@@ -1815,7 +1830,7 @@
                 <w:noProof/>
                 <w:webHidden/>
               </w:rPr>
-              <w:instrText xml:space="preserve"> PAGEREF _Toc459037078 \h </w:instrText>
+              <w:instrText xml:space="preserve"> PAGEREF _Toc459638632 \h </w:instrText>
             </w:r>
             <w:r>
               <w:rPr>
@@ -1835,7 +1850,7 @@
                 <w:noProof/>
                 <w:webHidden/>
               </w:rPr>
-              <w:t>9</w:t>
+              <w:t>10</w:t>
             </w:r>
             <w:r>
               <w:rPr>
@@ -1853,10 +1868,13 @@
               <w:tab w:val="right" w:leader="dot" w:pos="9350"/>
             </w:tabs>
             <w:rPr>
+              <w:rFonts w:asciiTheme="minorHAnsi" w:hAnsiTheme="minorHAnsi"/>
               <w:noProof/>
+              <w:sz w:val="22"/>
+              <w:szCs w:val="22"/>
             </w:rPr>
           </w:pPr>
-          <w:hyperlink w:anchor="_Toc459037079" w:history="1">
+          <w:hyperlink w:anchor="_Toc459638633" w:history="1">
             <w:r>
               <w:rPr>
                 <w:rStyle w:val="Hyperlink"/>
@@ -1883,7 +1901,7 @@
                 <w:noProof/>
                 <w:webHidden/>
               </w:rPr>
-              <w:instrText xml:space="preserve"> PAGEREF _Toc459037079 \h </w:instrText>
+              <w:instrText xml:space="preserve"> PAGEREF _Toc459638633 \h </w:instrText>
             </w:r>
             <w:r>
               <w:rPr>
@@ -1903,7 +1921,7 @@
                 <w:noProof/>
                 <w:webHidden/>
               </w:rPr>
-              <w:t>9</w:t>
+              <w:t>10</w:t>
             </w:r>
             <w:r>
               <w:rPr>
@@ -1921,10 +1939,13 @@
               <w:tab w:val="right" w:leader="dot" w:pos="9350"/>
             </w:tabs>
             <w:rPr>
+              <w:rFonts w:asciiTheme="minorHAnsi" w:hAnsiTheme="minorHAnsi"/>
               <w:noProof/>
+              <w:sz w:val="22"/>
+              <w:szCs w:val="22"/>
             </w:rPr>
           </w:pPr>
-          <w:hyperlink w:anchor="_Toc459037080" w:history="1">
+          <w:hyperlink w:anchor="_Toc459638634" w:history="1">
             <w:r>
               <w:rPr>
                 <w:rStyle w:val="Hyperlink"/>
@@ -1951,7 +1972,7 @@
                 <w:noProof/>
                 <w:webHidden/>
               </w:rPr>
-              <w:instrText xml:space="preserve"> PAGEREF _Toc459037080 \h </w:instrText>
+              <w:instrText xml:space="preserve"> PAGEREF _Toc459638634 \h </w:instrText>
             </w:r>
             <w:r>
               <w:rPr>
@@ -1971,7 +1992,7 @@
                 <w:noProof/>
                 <w:webHidden/>
               </w:rPr>
-              <w:t>9</w:t>
+              <w:t>10</w:t>
             </w:r>
             <w:r>
               <w:rPr>
@@ -1989,10 +2010,13 @@
               <w:tab w:val="right" w:leader="dot" w:pos="9350"/>
             </w:tabs>
             <w:rPr>
+              <w:rFonts w:asciiTheme="minorHAnsi" w:hAnsiTheme="minorHAnsi"/>
               <w:noProof/>
+              <w:sz w:val="22"/>
+              <w:szCs w:val="22"/>
             </w:rPr>
           </w:pPr>
-          <w:hyperlink w:anchor="_Toc459037081" w:history="1">
+          <w:hyperlink w:anchor="_Toc459638635" w:history="1">
             <w:r>
               <w:rPr>
                 <w:rStyle w:val="Hyperlink"/>
@@ -2019,7 +2043,7 @@
                 <w:noProof/>
                 <w:webHidden/>
               </w:rPr>
-              <w:instrText xml:space="preserve"> PAGEREF _Toc459037081 \h </w:instrText>
+              <w:instrText xml:space="preserve"> PAGEREF _Toc459638635 \h </w:instrText>
             </w:r>
             <w:r>
               <w:rPr>
@@ -2057,10 +2081,13 @@
               <w:tab w:val="right" w:leader="dot" w:pos="9350"/>
             </w:tabs>
             <w:rPr>
+              <w:rFonts w:asciiTheme="minorHAnsi" w:hAnsiTheme="minorHAnsi"/>
               <w:noProof/>
+              <w:sz w:val="22"/>
+              <w:szCs w:val="22"/>
             </w:rPr>
           </w:pPr>
-          <w:hyperlink w:anchor="_Toc459037082" w:history="1">
+          <w:hyperlink w:anchor="_Toc459638636" w:history="1">
             <w:r>
               <w:rPr>
                 <w:rStyle w:val="Hyperlink"/>
@@ -2087,7 +2114,7 @@
                 <w:noProof/>
                 <w:webHidden/>
               </w:rPr>
-              <w:instrText xml:space="preserve"> PAGEREF _Toc459037082 \h </w:instrText>
+              <w:instrText xml:space="preserve"> PAGEREF _Toc459638636 \h </w:instrText>
             </w:r>
             <w:r>
               <w:rPr>
@@ -2107,7 +2134,7 @@
                 <w:noProof/>
                 <w:webHidden/>
               </w:rPr>
-              <w:t>10</w:t>
+              <w:t>11</w:t>
             </w:r>
             <w:r>
               <w:rPr>
@@ -2125,10 +2152,13 @@
               <w:tab w:val="right" w:leader="dot" w:pos="9350"/>
             </w:tabs>
             <w:rPr>
+              <w:rFonts w:asciiTheme="minorHAnsi" w:hAnsiTheme="minorHAnsi"/>
               <w:noProof/>
+              <w:sz w:val="22"/>
+              <w:szCs w:val="22"/>
             </w:rPr>
           </w:pPr>
-          <w:hyperlink w:anchor="_Toc459037083" w:history="1">
+          <w:hyperlink w:anchor="_Toc459638637" w:history="1">
             <w:r>
               <w:rPr>
                 <w:rStyle w:val="Hyperlink"/>
@@ -2155,7 +2185,7 @@
                 <w:noProof/>
                 <w:webHidden/>
               </w:rPr>
-              <w:instrText xml:space="preserve"> PAGEREF _Toc459037083 \h </w:instrText>
+              <w:instrText xml:space="preserve"> PAGEREF _Toc459638637 \h </w:instrText>
             </w:r>
             <w:r>
               <w:rPr>
@@ -2175,7 +2205,717 @@
                 <w:noProof/>
                 <w:webHidden/>
               </w:rPr>
-              <w:t>12</w:t>
+              <w:t>13</w:t>
+            </w:r>
+            <w:r>
+              <w:rPr>
+                <w:noProof/>
+                <w:webHidden/>
+              </w:rPr>
+              <w:fldChar w:fldCharType="end"/>
+            </w:r>
+          </w:hyperlink>
+        </w:p>
+        <w:p>
+          <w:pPr>
+            <w:pStyle w:val="TOC3"/>
+            <w:tabs>
+              <w:tab w:val="right" w:leader="dot" w:pos="9350"/>
+            </w:tabs>
+            <w:rPr>
+              <w:rFonts w:asciiTheme="minorHAnsi" w:hAnsiTheme="minorHAnsi"/>
+              <w:noProof/>
+              <w:sz w:val="22"/>
+              <w:szCs w:val="22"/>
+            </w:rPr>
+          </w:pPr>
+          <w:hyperlink w:anchor="_Toc459638638" w:history="1">
+            <w:r>
+              <w:rPr>
+                <w:rStyle w:val="Hyperlink"/>
+                <w:noProof/>
+              </w:rPr>
+              <w:t>Cooking</w:t>
+            </w:r>
+            <w:r>
+              <w:rPr>
+                <w:noProof/>
+                <w:webHidden/>
+              </w:rPr>
+              <w:tab/>
+            </w:r>
+            <w:r>
+              <w:rPr>
+                <w:noProof/>
+                <w:webHidden/>
+              </w:rPr>
+              <w:fldChar w:fldCharType="begin"/>
+            </w:r>
+            <w:r>
+              <w:rPr>
+                <w:noProof/>
+                <w:webHidden/>
+              </w:rPr>
+              <w:instrText xml:space="preserve"> PAGEREF _Toc459638638 \h </w:instrText>
+            </w:r>
+            <w:r>
+              <w:rPr>
+                <w:noProof/>
+                <w:webHidden/>
+              </w:rPr>
+            </w:r>
+            <w:r>
+              <w:rPr>
+                <w:noProof/>
+                <w:webHidden/>
+              </w:rPr>
+              <w:fldChar w:fldCharType="separate"/>
+            </w:r>
+            <w:r>
+              <w:rPr>
+                <w:noProof/>
+                <w:webHidden/>
+              </w:rPr>
+              <w:t>14</w:t>
+            </w:r>
+            <w:r>
+              <w:rPr>
+                <w:noProof/>
+                <w:webHidden/>
+              </w:rPr>
+              <w:fldChar w:fldCharType="end"/>
+            </w:r>
+          </w:hyperlink>
+        </w:p>
+        <w:p>
+          <w:pPr>
+            <w:pStyle w:val="TOC1"/>
+            <w:tabs>
+              <w:tab w:val="right" w:leader="dot" w:pos="9350"/>
+            </w:tabs>
+            <w:rPr>
+              <w:rFonts w:asciiTheme="minorHAnsi" w:hAnsiTheme="minorHAnsi"/>
+              <w:noProof/>
+              <w:sz w:val="22"/>
+              <w:szCs w:val="22"/>
+            </w:rPr>
+          </w:pPr>
+          <w:hyperlink w:anchor="_Toc459638639" w:history="1">
+            <w:r>
+              <w:rPr>
+                <w:rStyle w:val="Hyperlink"/>
+                <w:noProof/>
+              </w:rPr>
+              <w:t>Storyline and Setting</w:t>
+            </w:r>
+            <w:r>
+              <w:rPr>
+                <w:noProof/>
+                <w:webHidden/>
+              </w:rPr>
+              <w:tab/>
+            </w:r>
+            <w:r>
+              <w:rPr>
+                <w:noProof/>
+                <w:webHidden/>
+              </w:rPr>
+              <w:fldChar w:fldCharType="begin"/>
+            </w:r>
+            <w:r>
+              <w:rPr>
+                <w:noProof/>
+                <w:webHidden/>
+              </w:rPr>
+              <w:instrText xml:space="preserve"> PAGEREF _Toc459638639 \h </w:instrText>
+            </w:r>
+            <w:r>
+              <w:rPr>
+                <w:noProof/>
+                <w:webHidden/>
+              </w:rPr>
+            </w:r>
+            <w:r>
+              <w:rPr>
+                <w:noProof/>
+                <w:webHidden/>
+              </w:rPr>
+              <w:fldChar w:fldCharType="separate"/>
+            </w:r>
+            <w:r>
+              <w:rPr>
+                <w:noProof/>
+                <w:webHidden/>
+              </w:rPr>
+              <w:t>16</w:t>
+            </w:r>
+            <w:r>
+              <w:rPr>
+                <w:noProof/>
+                <w:webHidden/>
+              </w:rPr>
+              <w:fldChar w:fldCharType="end"/>
+            </w:r>
+          </w:hyperlink>
+        </w:p>
+        <w:p>
+          <w:pPr>
+            <w:pStyle w:val="TOC2"/>
+            <w:tabs>
+              <w:tab w:val="right" w:leader="dot" w:pos="9350"/>
+            </w:tabs>
+            <w:rPr>
+              <w:rFonts w:asciiTheme="minorHAnsi" w:hAnsiTheme="minorHAnsi"/>
+              <w:noProof/>
+              <w:sz w:val="22"/>
+              <w:szCs w:val="22"/>
+            </w:rPr>
+          </w:pPr>
+          <w:hyperlink w:anchor="_Toc459638640" w:history="1">
+            <w:r>
+              <w:rPr>
+                <w:rStyle w:val="Hyperlink"/>
+                <w:noProof/>
+              </w:rPr>
+              <w:t>Backstory</w:t>
+            </w:r>
+            <w:r>
+              <w:rPr>
+                <w:noProof/>
+                <w:webHidden/>
+              </w:rPr>
+              <w:tab/>
+            </w:r>
+            <w:r>
+              <w:rPr>
+                <w:noProof/>
+                <w:webHidden/>
+              </w:rPr>
+              <w:fldChar w:fldCharType="begin"/>
+            </w:r>
+            <w:r>
+              <w:rPr>
+                <w:noProof/>
+                <w:webHidden/>
+              </w:rPr>
+              <w:instrText xml:space="preserve"> PAGEREF _Toc459638640 \h </w:instrText>
+            </w:r>
+            <w:r>
+              <w:rPr>
+                <w:noProof/>
+                <w:webHidden/>
+              </w:rPr>
+            </w:r>
+            <w:r>
+              <w:rPr>
+                <w:noProof/>
+                <w:webHidden/>
+              </w:rPr>
+              <w:fldChar w:fldCharType="separate"/>
+            </w:r>
+            <w:r>
+              <w:rPr>
+                <w:noProof/>
+                <w:webHidden/>
+              </w:rPr>
+              <w:t>16</w:t>
+            </w:r>
+            <w:r>
+              <w:rPr>
+                <w:noProof/>
+                <w:webHidden/>
+              </w:rPr>
+              <w:fldChar w:fldCharType="end"/>
+            </w:r>
+          </w:hyperlink>
+        </w:p>
+        <w:p>
+          <w:pPr>
+            <w:pStyle w:val="TOC2"/>
+            <w:tabs>
+              <w:tab w:val="right" w:leader="dot" w:pos="9350"/>
+            </w:tabs>
+            <w:rPr>
+              <w:rFonts w:asciiTheme="minorHAnsi" w:hAnsiTheme="minorHAnsi"/>
+              <w:noProof/>
+              <w:sz w:val="22"/>
+              <w:szCs w:val="22"/>
+            </w:rPr>
+          </w:pPr>
+          <w:hyperlink w:anchor="_Toc459638641" w:history="1">
+            <w:r>
+              <w:rPr>
+                <w:rStyle w:val="Hyperlink"/>
+                <w:noProof/>
+              </w:rPr>
+              <w:t>Game World</w:t>
+            </w:r>
+            <w:r>
+              <w:rPr>
+                <w:noProof/>
+                <w:webHidden/>
+              </w:rPr>
+              <w:tab/>
+            </w:r>
+            <w:r>
+              <w:rPr>
+                <w:noProof/>
+                <w:webHidden/>
+              </w:rPr>
+              <w:fldChar w:fldCharType="begin"/>
+            </w:r>
+            <w:r>
+              <w:rPr>
+                <w:noProof/>
+                <w:webHidden/>
+              </w:rPr>
+              <w:instrText xml:space="preserve"> PAGEREF _Toc459638641 \h </w:instrText>
+            </w:r>
+            <w:r>
+              <w:rPr>
+                <w:noProof/>
+                <w:webHidden/>
+              </w:rPr>
+            </w:r>
+            <w:r>
+              <w:rPr>
+                <w:noProof/>
+                <w:webHidden/>
+              </w:rPr>
+              <w:fldChar w:fldCharType="separate"/>
+            </w:r>
+            <w:r>
+              <w:rPr>
+                <w:noProof/>
+                <w:webHidden/>
+              </w:rPr>
+              <w:t>16</w:t>
+            </w:r>
+            <w:r>
+              <w:rPr>
+                <w:noProof/>
+                <w:webHidden/>
+              </w:rPr>
+              <w:fldChar w:fldCharType="end"/>
+            </w:r>
+          </w:hyperlink>
+        </w:p>
+        <w:p>
+          <w:pPr>
+            <w:pStyle w:val="TOC3"/>
+            <w:tabs>
+              <w:tab w:val="right" w:leader="dot" w:pos="9350"/>
+            </w:tabs>
+            <w:rPr>
+              <w:rFonts w:asciiTheme="minorHAnsi" w:hAnsiTheme="minorHAnsi"/>
+              <w:noProof/>
+              <w:sz w:val="22"/>
+              <w:szCs w:val="22"/>
+            </w:rPr>
+          </w:pPr>
+          <w:hyperlink w:anchor="_Toc459638642" w:history="1">
+            <w:r>
+              <w:rPr>
+                <w:rStyle w:val="Hyperlink"/>
+                <w:noProof/>
+              </w:rPr>
+              <w:t>Look and Feel</w:t>
+            </w:r>
+            <w:r>
+              <w:rPr>
+                <w:noProof/>
+                <w:webHidden/>
+              </w:rPr>
+              <w:tab/>
+            </w:r>
+            <w:r>
+              <w:rPr>
+                <w:noProof/>
+                <w:webHidden/>
+              </w:rPr>
+              <w:fldChar w:fldCharType="begin"/>
+            </w:r>
+            <w:r>
+              <w:rPr>
+                <w:noProof/>
+                <w:webHidden/>
+              </w:rPr>
+              <w:instrText xml:space="preserve"> PAGEREF _Toc459638642 \h </w:instrText>
+            </w:r>
+            <w:r>
+              <w:rPr>
+                <w:noProof/>
+                <w:webHidden/>
+              </w:rPr>
+            </w:r>
+            <w:r>
+              <w:rPr>
+                <w:noProof/>
+                <w:webHidden/>
+              </w:rPr>
+              <w:fldChar w:fldCharType="separate"/>
+            </w:r>
+            <w:r>
+              <w:rPr>
+                <w:noProof/>
+                <w:webHidden/>
+              </w:rPr>
+              <w:t>16</w:t>
+            </w:r>
+            <w:r>
+              <w:rPr>
+                <w:noProof/>
+                <w:webHidden/>
+              </w:rPr>
+              <w:fldChar w:fldCharType="end"/>
+            </w:r>
+          </w:hyperlink>
+        </w:p>
+        <w:p>
+          <w:pPr>
+            <w:pStyle w:val="TOC3"/>
+            <w:tabs>
+              <w:tab w:val="right" w:leader="dot" w:pos="9350"/>
+            </w:tabs>
+            <w:rPr>
+              <w:rFonts w:asciiTheme="minorHAnsi" w:hAnsiTheme="minorHAnsi"/>
+              <w:noProof/>
+              <w:sz w:val="22"/>
+              <w:szCs w:val="22"/>
+            </w:rPr>
+          </w:pPr>
+          <w:hyperlink w:anchor="_Toc459638643" w:history="1">
+            <w:r>
+              <w:rPr>
+                <w:rStyle w:val="Hyperlink"/>
+                <w:noProof/>
+              </w:rPr>
+              <w:t>Northwind Farm</w:t>
+            </w:r>
+            <w:r>
+              <w:rPr>
+                <w:noProof/>
+                <w:webHidden/>
+              </w:rPr>
+              <w:tab/>
+            </w:r>
+            <w:r>
+              <w:rPr>
+                <w:noProof/>
+                <w:webHidden/>
+              </w:rPr>
+              <w:fldChar w:fldCharType="begin"/>
+            </w:r>
+            <w:r>
+              <w:rPr>
+                <w:noProof/>
+                <w:webHidden/>
+              </w:rPr>
+              <w:instrText xml:space="preserve"> PAGEREF _Toc459638643 \h </w:instrText>
+            </w:r>
+            <w:r>
+              <w:rPr>
+                <w:noProof/>
+                <w:webHidden/>
+              </w:rPr>
+            </w:r>
+            <w:r>
+              <w:rPr>
+                <w:noProof/>
+                <w:webHidden/>
+              </w:rPr>
+              <w:fldChar w:fldCharType="separate"/>
+            </w:r>
+            <w:r>
+              <w:rPr>
+                <w:noProof/>
+                <w:webHidden/>
+              </w:rPr>
+              <w:t>16</w:t>
+            </w:r>
+            <w:r>
+              <w:rPr>
+                <w:noProof/>
+                <w:webHidden/>
+              </w:rPr>
+              <w:fldChar w:fldCharType="end"/>
+            </w:r>
+          </w:hyperlink>
+        </w:p>
+        <w:p>
+          <w:pPr>
+            <w:pStyle w:val="TOC3"/>
+            <w:tabs>
+              <w:tab w:val="right" w:leader="dot" w:pos="9350"/>
+            </w:tabs>
+            <w:rPr>
+              <w:rFonts w:asciiTheme="minorHAnsi" w:hAnsiTheme="minorHAnsi"/>
+              <w:noProof/>
+              <w:sz w:val="22"/>
+              <w:szCs w:val="22"/>
+            </w:rPr>
+          </w:pPr>
+          <w:hyperlink w:anchor="_Toc459638644" w:history="1">
+            <w:r>
+              <w:rPr>
+                <w:rStyle w:val="Hyperlink"/>
+                <w:noProof/>
+              </w:rPr>
+              <w:t>The town of Crasmere</w:t>
+            </w:r>
+            <w:r>
+              <w:rPr>
+                <w:noProof/>
+                <w:webHidden/>
+              </w:rPr>
+              <w:tab/>
+            </w:r>
+            <w:r>
+              <w:rPr>
+                <w:noProof/>
+                <w:webHidden/>
+              </w:rPr>
+              <w:fldChar w:fldCharType="begin"/>
+            </w:r>
+            <w:r>
+              <w:rPr>
+                <w:noProof/>
+                <w:webHidden/>
+              </w:rPr>
+              <w:instrText xml:space="preserve"> PAGEREF _Toc459638644 \h </w:instrText>
+            </w:r>
+            <w:r>
+              <w:rPr>
+                <w:noProof/>
+                <w:webHidden/>
+              </w:rPr>
+            </w:r>
+            <w:r>
+              <w:rPr>
+                <w:noProof/>
+                <w:webHidden/>
+              </w:rPr>
+              <w:fldChar w:fldCharType="separate"/>
+            </w:r>
+            <w:r>
+              <w:rPr>
+                <w:noProof/>
+                <w:webHidden/>
+              </w:rPr>
+              <w:t>17</w:t>
+            </w:r>
+            <w:r>
+              <w:rPr>
+                <w:noProof/>
+                <w:webHidden/>
+              </w:rPr>
+              <w:fldChar w:fldCharType="end"/>
+            </w:r>
+          </w:hyperlink>
+        </w:p>
+        <w:p>
+          <w:pPr>
+            <w:pStyle w:val="TOC2"/>
+            <w:tabs>
+              <w:tab w:val="right" w:leader="dot" w:pos="9350"/>
+            </w:tabs>
+            <w:rPr>
+              <w:rFonts w:asciiTheme="minorHAnsi" w:hAnsiTheme="minorHAnsi"/>
+              <w:noProof/>
+              <w:sz w:val="22"/>
+              <w:szCs w:val="22"/>
+            </w:rPr>
+          </w:pPr>
+          <w:hyperlink w:anchor="_Toc459638645" w:history="1">
+            <w:r>
+              <w:rPr>
+                <w:rStyle w:val="Hyperlink"/>
+                <w:noProof/>
+              </w:rPr>
+              <w:t>Characters</w:t>
+            </w:r>
+            <w:r>
+              <w:rPr>
+                <w:noProof/>
+                <w:webHidden/>
+              </w:rPr>
+              <w:tab/>
+            </w:r>
+            <w:r>
+              <w:rPr>
+                <w:noProof/>
+                <w:webHidden/>
+              </w:rPr>
+              <w:fldChar w:fldCharType="begin"/>
+            </w:r>
+            <w:r>
+              <w:rPr>
+                <w:noProof/>
+                <w:webHidden/>
+              </w:rPr>
+              <w:instrText xml:space="preserve"> PAGEREF _Toc459638645 \h </w:instrText>
+            </w:r>
+            <w:r>
+              <w:rPr>
+                <w:noProof/>
+                <w:webHidden/>
+              </w:rPr>
+            </w:r>
+            <w:r>
+              <w:rPr>
+                <w:noProof/>
+                <w:webHidden/>
+              </w:rPr>
+              <w:fldChar w:fldCharType="separate"/>
+            </w:r>
+            <w:r>
+              <w:rPr>
+                <w:noProof/>
+                <w:webHidden/>
+              </w:rPr>
+              <w:t>17</w:t>
+            </w:r>
+            <w:r>
+              <w:rPr>
+                <w:noProof/>
+                <w:webHidden/>
+              </w:rPr>
+              <w:fldChar w:fldCharType="end"/>
+            </w:r>
+          </w:hyperlink>
+        </w:p>
+        <w:p>
+          <w:pPr>
+            <w:pStyle w:val="TOC3"/>
+            <w:tabs>
+              <w:tab w:val="right" w:leader="dot" w:pos="9350"/>
+            </w:tabs>
+            <w:rPr>
+              <w:rFonts w:asciiTheme="minorHAnsi" w:hAnsiTheme="minorHAnsi"/>
+              <w:noProof/>
+              <w:sz w:val="22"/>
+              <w:szCs w:val="22"/>
+            </w:rPr>
+          </w:pPr>
+          <w:hyperlink w:anchor="_Toc459638646" w:history="1">
+            <w:r>
+              <w:rPr>
+                <w:rStyle w:val="Hyperlink"/>
+                <w:noProof/>
+              </w:rPr>
+              <w:t>King Waylon</w:t>
+            </w:r>
+            <w:r>
+              <w:rPr>
+                <w:noProof/>
+                <w:webHidden/>
+              </w:rPr>
+              <w:tab/>
+            </w:r>
+            <w:r>
+              <w:rPr>
+                <w:noProof/>
+                <w:webHidden/>
+              </w:rPr>
+              <w:fldChar w:fldCharType="begin"/>
+            </w:r>
+            <w:r>
+              <w:rPr>
+                <w:noProof/>
+                <w:webHidden/>
+              </w:rPr>
+              <w:instrText xml:space="preserve"> PAGEREF _Toc459638646 \h </w:instrText>
+            </w:r>
+            <w:r>
+              <w:rPr>
+                <w:noProof/>
+                <w:webHidden/>
+              </w:rPr>
+            </w:r>
+            <w:r>
+              <w:rPr>
+                <w:noProof/>
+                <w:webHidden/>
+              </w:rPr>
+              <w:fldChar w:fldCharType="separate"/>
+            </w:r>
+            <w:r>
+              <w:rPr>
+                <w:noProof/>
+                <w:webHidden/>
+              </w:rPr>
+              <w:t>17</w:t>
+            </w:r>
+            <w:r>
+              <w:rPr>
+                <w:noProof/>
+                <w:webHidden/>
+              </w:rPr>
+              <w:fldChar w:fldCharType="end"/>
+            </w:r>
+          </w:hyperlink>
+        </w:p>
+        <w:p>
+          <w:pPr>
+            <w:pStyle w:val="TOC3"/>
+            <w:tabs>
+              <w:tab w:val="right" w:leader="dot" w:pos="9350"/>
+            </w:tabs>
+            <w:rPr>
+              <w:rFonts w:asciiTheme="minorHAnsi" w:hAnsiTheme="minorHAnsi"/>
+              <w:noProof/>
+              <w:sz w:val="22"/>
+              <w:szCs w:val="22"/>
+            </w:rPr>
+          </w:pPr>
+          <w:hyperlink w:anchor="_Toc459638647" w:history="1">
+            <w:r>
+              <w:rPr>
+                <w:rStyle w:val="Hyperlink"/>
+                <w:noProof/>
+              </w:rPr>
+              <w:t>Elana Vock</w:t>
+            </w:r>
+            <w:r>
+              <w:rPr>
+                <w:noProof/>
+                <w:webHidden/>
+              </w:rPr>
+              <w:tab/>
+            </w:r>
+            <w:r>
+              <w:rPr>
+                <w:noProof/>
+                <w:webHidden/>
+              </w:rPr>
+              <w:fldChar w:fldCharType="begin"/>
+            </w:r>
+            <w:r>
+              <w:rPr>
+                <w:noProof/>
+                <w:webHidden/>
+              </w:rPr>
+              <w:instrText xml:space="preserve"> PAGEREF _Toc459638647 \h </w:instrText>
+            </w:r>
+            <w:r>
+              <w:rPr>
+                <w:noProof/>
+                <w:webHidden/>
+              </w:rPr>
+            </w:r>
+            <w:r>
+              <w:rPr>
+                <w:noProof/>
+                <w:webHidden/>
+              </w:rPr>
+              <w:fldChar w:fldCharType="separate"/>
+            </w:r>
+            <w:r>
+              <w:rPr>
+                <w:noProof/>
+                <w:webHidden/>
+              </w:rPr>
+              <w:t>17</w:t>
             </w:r>
             <w:r>
               <w:rPr>
@@ -2207,22 +2947,9 @@
     </w:sdt>
     <w:p>
       <w:pPr>
-        <w:rPr>
-          <w:noProof/>
-        </w:rPr>
-      </w:pPr>
-      <w:r>
-        <w:rPr>
-          <w:noProof/>
-        </w:rPr>
-        <w:br w:type="page"/>
-      </w:r>
-    </w:p>
-    <w:p>
-      <w:pPr>
         <w:pStyle w:val="Heading1"/>
       </w:pPr>
-      <w:bookmarkStart w:id="2" w:name="_Toc459037061"/>
+      <w:bookmarkStart w:id="2" w:name="_Toc459638615"/>
       <w:r>
         <w:lastRenderedPageBreak/>
         <w:t>Harvest Hands</w:t>
@@ -2233,7 +2960,7 @@
       <w:pPr>
         <w:pStyle w:val="Heading2"/>
       </w:pPr>
-      <w:bookmarkStart w:id="3" w:name="_Toc459037062"/>
+      <w:bookmarkStart w:id="3" w:name="_Toc459638616"/>
       <w:r>
         <w:t>Concept</w:t>
       </w:r>
@@ -2647,7 +3374,7 @@
       <w:pPr>
         <w:pStyle w:val="Heading2"/>
       </w:pPr>
-      <w:bookmarkStart w:id="4" w:name="_Toc459037063"/>
+      <w:bookmarkStart w:id="4" w:name="_Toc459638617"/>
       <w:r>
         <w:lastRenderedPageBreak/>
         <w:t>Feature Set</w:t>
@@ -2946,7 +3673,7 @@
       <w:pPr>
         <w:pStyle w:val="Heading2"/>
       </w:pPr>
-      <w:bookmarkStart w:id="5" w:name="_Toc459037064"/>
+      <w:bookmarkStart w:id="5" w:name="_Toc459638618"/>
       <w:r>
         <w:t>Genre</w:t>
       </w:r>
@@ -2961,7 +3688,7 @@
       <w:pPr>
         <w:pStyle w:val="Heading2"/>
       </w:pPr>
-      <w:bookmarkStart w:id="6" w:name="_Toc459037065"/>
+      <w:bookmarkStart w:id="6" w:name="_Toc459638619"/>
       <w:r>
         <w:t>Game Flow</w:t>
       </w:r>
@@ -2981,7 +3708,7 @@
       <w:pPr>
         <w:pStyle w:val="Heading2"/>
       </w:pPr>
-      <w:bookmarkStart w:id="7" w:name="_Toc459037066"/>
+      <w:bookmarkStart w:id="7" w:name="_Toc459638620"/>
       <w:r>
         <w:t>Look and Feel</w:t>
       </w:r>
@@ -2996,7 +3723,7 @@
       <w:pPr>
         <w:pStyle w:val="Heading2"/>
       </w:pPr>
-      <w:bookmarkStart w:id="8" w:name="_Toc459037067"/>
+      <w:bookmarkStart w:id="8" w:name="_Toc459638621"/>
       <w:r>
         <w:t>Minimum Viable Product</w:t>
       </w:r>
@@ -3067,7 +3794,7 @@
       <w:pPr>
         <w:pStyle w:val="Heading2"/>
       </w:pPr>
-      <w:bookmarkStart w:id="9" w:name="_Toc459037068"/>
+      <w:bookmarkStart w:id="9" w:name="_Toc459638622"/>
       <w:r>
         <w:t>Locations</w:t>
       </w:r>
@@ -3149,7 +3876,7 @@
       <w:pPr>
         <w:pStyle w:val="Heading2"/>
       </w:pPr>
-      <w:bookmarkStart w:id="10" w:name="_Toc459037069"/>
+      <w:bookmarkStart w:id="10" w:name="_Toc459638623"/>
       <w:r>
         <w:t>Non Player Characters</w:t>
       </w:r>
@@ -3207,7 +3934,7 @@
       <w:pPr>
         <w:pStyle w:val="Heading2"/>
       </w:pPr>
-      <w:bookmarkStart w:id="11" w:name="_Toc459037070"/>
+      <w:bookmarkStart w:id="11" w:name="_Toc459638624"/>
       <w:r>
         <w:t>Screens and User Interface</w:t>
       </w:r>
@@ -3217,7 +3944,7 @@
       <w:pPr>
         <w:pStyle w:val="Heading3"/>
       </w:pPr>
-      <w:bookmarkStart w:id="12" w:name="_Toc459037071"/>
+      <w:bookmarkStart w:id="12" w:name="_Toc459638625"/>
       <w:r>
         <w:t>Screens</w:t>
       </w:r>
@@ -3371,7 +4098,7 @@
       <w:pPr>
         <w:pStyle w:val="Heading3"/>
       </w:pPr>
-      <w:bookmarkStart w:id="13" w:name="_Toc459037072"/>
+      <w:bookmarkStart w:id="13" w:name="_Toc459638626"/>
       <w:r>
         <w:t>User Interface</w:t>
       </w:r>
@@ -3453,7 +4180,7 @@
           <w:noProof/>
         </w:rPr>
         <w:drawing>
-          <wp:inline distT="0" distB="0" distL="0" distR="0" wp14:anchorId="3428A65C" wp14:editId="1682E234">
+          <wp:inline distT="0" distB="0" distL="0" distR="0" wp14:anchorId="5A81F2E9" wp14:editId="4650AE55">
             <wp:extent cx="5943600" cy="3335655"/>
             <wp:effectExtent l="0" t="0" r="0" b="0"/>
             <wp:docPr id="2" name="Picture 2"/>
@@ -3504,7 +4231,7 @@
       <w:pPr>
         <w:pStyle w:val="Heading1"/>
       </w:pPr>
-      <w:bookmarkStart w:id="14" w:name="_Toc459037073"/>
+      <w:bookmarkStart w:id="14" w:name="_Toc459638627"/>
       <w:r>
         <w:t>Gameplay and Mechanics</w:t>
       </w:r>
@@ -3514,7 +4241,7 @@
       <w:pPr>
         <w:pStyle w:val="Heading2"/>
       </w:pPr>
-      <w:bookmarkStart w:id="15" w:name="_Toc459037074"/>
+      <w:bookmarkStart w:id="15" w:name="_Toc459638628"/>
       <w:r>
         <w:t>Gameplay</w:t>
       </w:r>
@@ -3524,7 +4251,7 @@
       <w:pPr>
         <w:pStyle w:val="Heading3"/>
       </w:pPr>
-      <w:bookmarkStart w:id="16" w:name="_Toc459037075"/>
+      <w:bookmarkStart w:id="16" w:name="_Toc459638629"/>
       <w:r>
         <w:t>Game Progression</w:t>
       </w:r>
@@ -3547,7 +4274,7 @@
       <w:pPr>
         <w:pStyle w:val="Heading3"/>
       </w:pPr>
-      <w:bookmarkStart w:id="17" w:name="_Toc459037076"/>
+      <w:bookmarkStart w:id="17" w:name="_Toc459638630"/>
       <w:r>
         <w:t>Objectives</w:t>
       </w:r>
@@ -3562,7 +4289,7 @@
       <w:pPr>
         <w:pStyle w:val="Heading2"/>
       </w:pPr>
-      <w:bookmarkStart w:id="18" w:name="_Toc459037077"/>
+      <w:bookmarkStart w:id="18" w:name="_Toc459638631"/>
       <w:r>
         <w:lastRenderedPageBreak/>
         <w:t>Mechanics</w:t>
@@ -3576,7 +4303,7 @@
       <w:r>
         <w:t xml:space="preserve"> </w:t>
       </w:r>
-      <w:bookmarkStart w:id="19" w:name="_Toc459037078"/>
+      <w:bookmarkStart w:id="19" w:name="_Toc459638632"/>
       <w:r>
         <w:t>Core Mechanics</w:t>
       </w:r>
@@ -3706,7 +4433,7 @@
       <w:pPr>
         <w:pStyle w:val="Heading3"/>
       </w:pPr>
-      <w:bookmarkStart w:id="20" w:name="_Toc459037079"/>
+      <w:bookmarkStart w:id="20" w:name="_Toc459638633"/>
       <w:r>
         <w:t>Physics</w:t>
       </w:r>
@@ -3739,7 +4466,7 @@
       <w:pPr>
         <w:pStyle w:val="Heading3"/>
       </w:pPr>
-      <w:bookmarkStart w:id="21" w:name="_Toc459037080"/>
+      <w:bookmarkStart w:id="21" w:name="_Toc459638634"/>
       <w:r>
         <w:t>Objects</w:t>
       </w:r>
@@ -3764,7 +4491,7 @@
       <w:pPr>
         <w:pStyle w:val="Heading3"/>
       </w:pPr>
-      <w:bookmarkStart w:id="22" w:name="_Toc459037081"/>
+      <w:bookmarkStart w:id="22" w:name="_Toc459638635"/>
       <w:r>
         <w:t>Dialogue/Shopping</w:t>
       </w:r>
@@ -3783,7 +4510,7 @@
       <w:pPr>
         <w:pStyle w:val="Heading3"/>
       </w:pPr>
-      <w:bookmarkStart w:id="23" w:name="_Toc459037082"/>
+      <w:bookmarkStart w:id="23" w:name="_Toc459638636"/>
       <w:r>
         <w:t>Seeds</w:t>
       </w:r>
@@ -4414,11 +5141,14 @@
         </w:tc>
       </w:tr>
     </w:tbl>
+    <w:p/>
+    <w:p/>
     <w:p>
       <w:pPr>
         <w:pStyle w:val="Heading5"/>
       </w:pPr>
       <w:r>
+        <w:lastRenderedPageBreak/>
         <w:t>Creeps</w:t>
       </w:r>
     </w:p>
@@ -4443,7 +5173,6 @@
           </w:tcPr>
           <w:p>
             <w:r>
-              <w:lastRenderedPageBreak/>
               <w:t>Name</w:t>
             </w:r>
           </w:p>
@@ -4709,80 +5438,13 @@
       <w:pPr>
         <w:pStyle w:val="Heading3"/>
       </w:pPr>
-      <w:bookmarkStart w:id="24" w:name="_Toc459037083"/>
+      <w:bookmarkStart w:id="24" w:name="_Toc459638637"/>
       <w:r>
         <w:t>Economy</w:t>
       </w:r>
       <w:bookmarkEnd w:id="24"/>
     </w:p>
     <w:p>
-      <w:r>
-        <w:rPr>
-          <w:noProof/>
-        </w:rPr>
-        <w:drawing>
-          <wp:anchor distT="0" distB="0" distL="114300" distR="114300" simplePos="0" relativeHeight="251659264" behindDoc="0" locked="0" layoutInCell="1" allowOverlap="1" wp14:anchorId="2E9CE972" wp14:editId="54B49946">
-            <wp:simplePos x="0" y="0"/>
-            <wp:positionH relativeFrom="column">
-              <wp:posOffset>1209675</wp:posOffset>
-            </wp:positionH>
-            <wp:positionV relativeFrom="paragraph">
-              <wp:posOffset>776605</wp:posOffset>
-            </wp:positionV>
-            <wp:extent cx="3476625" cy="2233295"/>
-            <wp:effectExtent l="0" t="0" r="9525" b="0"/>
-            <wp:wrapTopAndBottom/>
-            <wp:docPr id="3" name="Picture 3"/>
-            <wp:cNvGraphicFramePr>
-              <a:graphicFrameLocks xmlns:a="http://schemas.openxmlformats.org/drawingml/2006/main" noChangeAspect="1"/>
-            </wp:cNvGraphicFramePr>
-            <a:graphic xmlns:a="http://schemas.openxmlformats.org/drawingml/2006/main">
-              <a:graphicData uri="http://schemas.openxmlformats.org/drawingml/2006/picture">
-                <pic:pic xmlns:pic="http://schemas.openxmlformats.org/drawingml/2006/picture">
-                  <pic:nvPicPr>
-                    <pic:cNvPr id="1" name="Economic loop.png"/>
-                    <pic:cNvPicPr/>
-                  </pic:nvPicPr>
-                  <pic:blipFill rotWithShape="1">
-                    <a:blip r:embed="rId8" cstate="print">
-                      <a:extLst>
-                        <a:ext uri="{28A0092B-C50C-407E-A947-70E740481C1C}">
-                          <a14:useLocalDpi xmlns:a14="http://schemas.microsoft.com/office/drawing/2010/main" val="0"/>
-                        </a:ext>
-                      </a:extLst>
-                    </a:blip>
-                    <a:srcRect t="16828" b="18910"/>
-                    <a:stretch/>
-                  </pic:blipFill>
-                  <pic:spPr bwMode="auto">
-                    <a:xfrm>
-                      <a:off x="0" y="0"/>
-                      <a:ext cx="3476625" cy="2233295"/>
-                    </a:xfrm>
-                    <a:prstGeom prst="rect">
-                      <a:avLst/>
-                    </a:prstGeom>
-                    <a:ln>
-                      <a:noFill/>
-                    </a:ln>
-                    <a:extLst>
-                      <a:ext uri="{53640926-AAD7-44D8-BBD7-CCE9431645EC}">
-                        <a14:shadowObscured xmlns:a14="http://schemas.microsoft.com/office/drawing/2010/main"/>
-                      </a:ext>
-                    </a:extLst>
-                  </pic:spPr>
-                </pic:pic>
-              </a:graphicData>
-            </a:graphic>
-            <wp14:sizeRelH relativeFrom="margin">
-              <wp14:pctWidth>0</wp14:pctWidth>
-            </wp14:sizeRelH>
-            <wp14:sizeRelV relativeFrom="margin">
-              <wp14:pctHeight>0</wp14:pctHeight>
-            </wp14:sizeRelV>
-          </wp:anchor>
-        </w:drawing>
-      </w:r>
       <w:r>
         <w:t xml:space="preserve">The economy of </w:t>
       </w:r>
@@ -4801,11 +5463,2643 @@
     </w:p>
     <w:p/>
     <w:p>
-      <w:bookmarkStart w:id="25" w:name="_GoBack"/>
+      <w:pPr>
+        <w:spacing w:before="0" w:after="160" w:line="259" w:lineRule="auto"/>
+      </w:pPr>
+      <w:r>
+        <w:br w:type="page"/>
+      </w:r>
+    </w:p>
+    <w:p>
+      <w:pPr>
+        <w:spacing w:before="0" w:after="160" w:line="259" w:lineRule="auto"/>
+      </w:pPr>
+      <w:r>
+        <w:rPr>
+          <w:noProof/>
+        </w:rPr>
+        <w:lastRenderedPageBreak/>
+        <mc:AlternateContent>
+          <mc:Choice Requires="wpg">
+            <w:drawing>
+              <wp:anchor distT="0" distB="0" distL="114300" distR="114300" simplePos="0" relativeHeight="251710464" behindDoc="0" locked="0" layoutInCell="1" allowOverlap="1" wp14:anchorId="2EE912EC" wp14:editId="3E87BEA7">
+                <wp:simplePos x="0" y="0"/>
+                <wp:positionH relativeFrom="column">
+                  <wp:posOffset>184772</wp:posOffset>
+                </wp:positionH>
+                <wp:positionV relativeFrom="paragraph">
+                  <wp:posOffset>-228600</wp:posOffset>
+                </wp:positionV>
+                <wp:extent cx="5707731" cy="5324475"/>
+                <wp:effectExtent l="0" t="0" r="0" b="0"/>
+                <wp:wrapNone/>
+                <wp:docPr id="41" name="Group 41"/>
+                <wp:cNvGraphicFramePr/>
+                <a:graphic xmlns:a="http://schemas.openxmlformats.org/drawingml/2006/main">
+                  <a:graphicData uri="http://schemas.microsoft.com/office/word/2010/wordprocessingGroup">
+                    <wpg:wgp>
+                      <wpg:cNvGrpSpPr/>
+                      <wpg:grpSpPr>
+                        <a:xfrm>
+                          <a:off x="0" y="0"/>
+                          <a:ext cx="5707731" cy="5324475"/>
+                          <a:chOff x="0" y="0"/>
+                          <a:chExt cx="7543701" cy="6619875"/>
+                        </a:xfrm>
+                      </wpg:grpSpPr>
+                      <wps:wsp>
+                        <wps:cNvPr id="6" name="Flowchart: Alternate Process 6"/>
+                        <wps:cNvSpPr/>
+                        <wps:spPr>
+                          <a:xfrm>
+                            <a:off x="3124200" y="3209925"/>
+                            <a:ext cx="1609725" cy="914400"/>
+                          </a:xfrm>
+                          <a:prstGeom prst="flowChartAlternateProcess">
+                            <a:avLst/>
+                          </a:prstGeom>
+                          <a:solidFill>
+                            <a:schemeClr val="accent2">
+                              <a:alpha val="50000"/>
+                            </a:schemeClr>
+                          </a:solidFill>
+                          <a:ln>
+                            <a:noFill/>
+                          </a:ln>
+                        </wps:spPr>
+                        <wps:style>
+                          <a:lnRef idx="0">
+                            <a:scrgbClr r="0" g="0" b="0"/>
+                          </a:lnRef>
+                          <a:fillRef idx="0">
+                            <a:scrgbClr r="0" g="0" b="0"/>
+                          </a:fillRef>
+                          <a:effectRef idx="0">
+                            <a:scrgbClr r="0" g="0" b="0"/>
+                          </a:effectRef>
+                          <a:fontRef idx="minor">
+                            <a:schemeClr val="lt1"/>
+                          </a:fontRef>
+                        </wps:style>
+                        <wps:txbx>
+                          <w:txbxContent>
+                            <w:p>
+                              <w:pPr>
+                                <w:jc w:val="center"/>
+                                <w:rPr>
+                                  <w:color w:val="000000" w:themeColor="text1"/>
+                                </w:rPr>
+                              </w:pPr>
+                              <w:r>
+                                <w:rPr>
+                                  <w:color w:val="000000" w:themeColor="text1"/>
+                                </w:rPr>
+                                <w:t>Get Gold</w:t>
+                              </w:r>
+                            </w:p>
+                          </w:txbxContent>
+                        </wps:txbx>
+                        <wps:bodyPr rot="0" spcFirstLastPara="0" vertOverflow="overflow" horzOverflow="overflow" vert="horz" wrap="square" lIns="91440" tIns="45720" rIns="91440" bIns="45720" numCol="1" spcCol="0" rtlCol="0" fromWordArt="0" anchor="ctr" anchorCtr="0" forceAA="0" compatLnSpc="1">
+                          <a:prstTxWarp prst="textNoShape">
+                            <a:avLst/>
+                          </a:prstTxWarp>
+                          <a:noAutofit/>
+                        </wps:bodyPr>
+                      </wps:wsp>
+                      <wps:wsp>
+                        <wps:cNvPr id="7" name="Flowchart: Alternate Process 7"/>
+                        <wps:cNvSpPr/>
+                        <wps:spPr>
+                          <a:xfrm>
+                            <a:off x="4733925" y="1714500"/>
+                            <a:ext cx="1609725" cy="914400"/>
+                          </a:xfrm>
+                          <a:prstGeom prst="flowChartAlternateProcess">
+                            <a:avLst/>
+                          </a:prstGeom>
+                          <a:solidFill>
+                            <a:schemeClr val="accent2">
+                              <a:alpha val="50000"/>
+                            </a:schemeClr>
+                          </a:solidFill>
+                          <a:ln>
+                            <a:noFill/>
+                          </a:ln>
+                        </wps:spPr>
+                        <wps:style>
+                          <a:lnRef idx="0">
+                            <a:scrgbClr r="0" g="0" b="0"/>
+                          </a:lnRef>
+                          <a:fillRef idx="0">
+                            <a:scrgbClr r="0" g="0" b="0"/>
+                          </a:fillRef>
+                          <a:effectRef idx="0">
+                            <a:scrgbClr r="0" g="0" b="0"/>
+                          </a:effectRef>
+                          <a:fontRef idx="minor">
+                            <a:schemeClr val="lt1"/>
+                          </a:fontRef>
+                        </wps:style>
+                        <wps:txbx>
+                          <w:txbxContent>
+                            <w:p>
+                              <w:pPr>
+                                <w:jc w:val="center"/>
+                                <w:rPr>
+                                  <w:color w:val="000000" w:themeColor="text1"/>
+                                </w:rPr>
+                              </w:pPr>
+                              <w:r>
+                                <w:rPr>
+                                  <w:color w:val="000000" w:themeColor="text1"/>
+                                </w:rPr>
+                                <w:t>Buy Seeds</w:t>
+                              </w:r>
+                            </w:p>
+                          </w:txbxContent>
+                        </wps:txbx>
+                        <wps:bodyPr rot="0" spcFirstLastPara="0" vertOverflow="overflow" horzOverflow="overflow" vert="horz" wrap="square" lIns="91440" tIns="45720" rIns="91440" bIns="45720" numCol="1" spcCol="0" rtlCol="0" fromWordArt="0" anchor="ctr" anchorCtr="0" forceAA="0" compatLnSpc="1">
+                          <a:prstTxWarp prst="textNoShape">
+                            <a:avLst/>
+                          </a:prstTxWarp>
+                          <a:noAutofit/>
+                        </wps:bodyPr>
+                      </wps:wsp>
+                      <wps:wsp>
+                        <wps:cNvPr id="8" name="Flowchart: Alternate Process 8"/>
+                        <wps:cNvSpPr/>
+                        <wps:spPr>
+                          <a:xfrm>
+                            <a:off x="1571625" y="1743075"/>
+                            <a:ext cx="1609725" cy="914400"/>
+                          </a:xfrm>
+                          <a:prstGeom prst="flowChartAlternateProcess">
+                            <a:avLst/>
+                          </a:prstGeom>
+                          <a:solidFill>
+                            <a:schemeClr val="accent2">
+                              <a:alpha val="50000"/>
+                            </a:schemeClr>
+                          </a:solidFill>
+                          <a:ln>
+                            <a:noFill/>
+                          </a:ln>
+                        </wps:spPr>
+                        <wps:style>
+                          <a:lnRef idx="0">
+                            <a:scrgbClr r="0" g="0" b="0"/>
+                          </a:lnRef>
+                          <a:fillRef idx="0">
+                            <a:scrgbClr r="0" g="0" b="0"/>
+                          </a:fillRef>
+                          <a:effectRef idx="0">
+                            <a:scrgbClr r="0" g="0" b="0"/>
+                          </a:effectRef>
+                          <a:fontRef idx="minor">
+                            <a:schemeClr val="lt1"/>
+                          </a:fontRef>
+                        </wps:style>
+                        <wps:txbx>
+                          <w:txbxContent>
+                            <w:p>
+                              <w:pPr>
+                                <w:jc w:val="center"/>
+                                <w:rPr>
+                                  <w:color w:val="000000" w:themeColor="text1"/>
+                                </w:rPr>
+                              </w:pPr>
+                              <w:r>
+                                <w:rPr>
+                                  <w:color w:val="000000" w:themeColor="text1"/>
+                                </w:rPr>
+                                <w:t>Upgrade Farm</w:t>
+                              </w:r>
+                            </w:p>
+                          </w:txbxContent>
+                        </wps:txbx>
+                        <wps:bodyPr rot="0" spcFirstLastPara="0" vertOverflow="overflow" horzOverflow="overflow" vert="horz" wrap="square" lIns="91440" tIns="45720" rIns="91440" bIns="45720" numCol="1" spcCol="0" rtlCol="0" fromWordArt="0" anchor="ctr" anchorCtr="0" forceAA="0" compatLnSpc="1">
+                          <a:prstTxWarp prst="textNoShape">
+                            <a:avLst/>
+                          </a:prstTxWarp>
+                          <a:noAutofit/>
+                        </wps:bodyPr>
+                      </wps:wsp>
+                      <wps:wsp>
+                        <wps:cNvPr id="9" name="Flowchart: Alternate Process 9"/>
+                        <wps:cNvSpPr/>
+                        <wps:spPr>
+                          <a:xfrm>
+                            <a:off x="1571625" y="4495800"/>
+                            <a:ext cx="1609725" cy="914400"/>
+                          </a:xfrm>
+                          <a:prstGeom prst="flowChartAlternateProcess">
+                            <a:avLst/>
+                          </a:prstGeom>
+                          <a:solidFill>
+                            <a:schemeClr val="accent2">
+                              <a:alpha val="50000"/>
+                            </a:schemeClr>
+                          </a:solidFill>
+                          <a:ln>
+                            <a:noFill/>
+                          </a:ln>
+                        </wps:spPr>
+                        <wps:style>
+                          <a:lnRef idx="0">
+                            <a:scrgbClr r="0" g="0" b="0"/>
+                          </a:lnRef>
+                          <a:fillRef idx="0">
+                            <a:scrgbClr r="0" g="0" b="0"/>
+                          </a:fillRef>
+                          <a:effectRef idx="0">
+                            <a:scrgbClr r="0" g="0" b="0"/>
+                          </a:effectRef>
+                          <a:fontRef idx="minor">
+                            <a:schemeClr val="lt1"/>
+                          </a:fontRef>
+                        </wps:style>
+                        <wps:txbx>
+                          <w:txbxContent>
+                            <w:p>
+                              <w:pPr>
+                                <w:jc w:val="center"/>
+                                <w:rPr>
+                                  <w:color w:val="000000" w:themeColor="text1"/>
+                                </w:rPr>
+                              </w:pPr>
+                              <w:r>
+                                <w:rPr>
+                                  <w:color w:val="000000" w:themeColor="text1"/>
+                                </w:rPr>
+                                <w:t>Buy Tools</w:t>
+                              </w:r>
+                            </w:p>
+                          </w:txbxContent>
+                        </wps:txbx>
+                        <wps:bodyPr rot="0" spcFirstLastPara="0" vertOverflow="overflow" horzOverflow="overflow" vert="horz" wrap="square" lIns="91440" tIns="45720" rIns="91440" bIns="45720" numCol="1" spcCol="0" rtlCol="0" fromWordArt="0" anchor="ctr" anchorCtr="0" forceAA="0" compatLnSpc="1">
+                          <a:prstTxWarp prst="textNoShape">
+                            <a:avLst/>
+                          </a:prstTxWarp>
+                          <a:noAutofit/>
+                        </wps:bodyPr>
+                      </wps:wsp>
+                      <wps:wsp>
+                        <wps:cNvPr id="10" name="Flowchart: Alternate Process 10"/>
+                        <wps:cNvSpPr/>
+                        <wps:spPr>
+                          <a:xfrm>
+                            <a:off x="4810125" y="4457700"/>
+                            <a:ext cx="1609725" cy="914400"/>
+                          </a:xfrm>
+                          <a:prstGeom prst="flowChartAlternateProcess">
+                            <a:avLst/>
+                          </a:prstGeom>
+                          <a:solidFill>
+                            <a:schemeClr val="accent2">
+                              <a:alpha val="50000"/>
+                            </a:schemeClr>
+                          </a:solidFill>
+                          <a:ln>
+                            <a:noFill/>
+                          </a:ln>
+                        </wps:spPr>
+                        <wps:style>
+                          <a:lnRef idx="0">
+                            <a:scrgbClr r="0" g="0" b="0"/>
+                          </a:lnRef>
+                          <a:fillRef idx="0">
+                            <a:scrgbClr r="0" g="0" b="0"/>
+                          </a:fillRef>
+                          <a:effectRef idx="0">
+                            <a:scrgbClr r="0" g="0" b="0"/>
+                          </a:effectRef>
+                          <a:fontRef idx="minor">
+                            <a:schemeClr val="lt1"/>
+                          </a:fontRef>
+                        </wps:style>
+                        <wps:txbx>
+                          <w:txbxContent>
+                            <w:p>
+                              <w:pPr>
+                                <w:jc w:val="center"/>
+                                <w:rPr>
+                                  <w:color w:val="000000" w:themeColor="text1"/>
+                                </w:rPr>
+                              </w:pPr>
+                              <w:r>
+                                <w:rPr>
+                                  <w:color w:val="000000" w:themeColor="text1"/>
+                                </w:rPr>
+                                <w:t>Buy Vehicles</w:t>
+                              </w:r>
+                            </w:p>
+                          </w:txbxContent>
+                        </wps:txbx>
+                        <wps:bodyPr rot="0" spcFirstLastPara="0" vertOverflow="overflow" horzOverflow="overflow" vert="horz" wrap="square" lIns="91440" tIns="45720" rIns="91440" bIns="45720" numCol="1" spcCol="0" rtlCol="0" fromWordArt="0" anchor="ctr" anchorCtr="0" forceAA="0" compatLnSpc="1">
+                          <a:prstTxWarp prst="textNoShape">
+                            <a:avLst/>
+                          </a:prstTxWarp>
+                          <a:noAutofit/>
+                        </wps:bodyPr>
+                      </wps:wsp>
+                      <wps:wsp>
+                        <wps:cNvPr id="11" name="Flowchart: Alternate Process 11"/>
+                        <wps:cNvSpPr/>
+                        <wps:spPr>
+                          <a:xfrm>
+                            <a:off x="47625" y="1885950"/>
+                            <a:ext cx="1190526" cy="676275"/>
+                          </a:xfrm>
+                          <a:prstGeom prst="flowChartAlternateProcess">
+                            <a:avLst/>
+                          </a:prstGeom>
+                          <a:solidFill>
+                            <a:schemeClr val="accent2">
+                              <a:alpha val="50000"/>
+                            </a:schemeClr>
+                          </a:solidFill>
+                          <a:ln>
+                            <a:noFill/>
+                          </a:ln>
+                        </wps:spPr>
+                        <wps:style>
+                          <a:lnRef idx="0">
+                            <a:scrgbClr r="0" g="0" b="0"/>
+                          </a:lnRef>
+                          <a:fillRef idx="0">
+                            <a:scrgbClr r="0" g="0" b="0"/>
+                          </a:fillRef>
+                          <a:effectRef idx="0">
+                            <a:scrgbClr r="0" g="0" b="0"/>
+                          </a:effectRef>
+                          <a:fontRef idx="minor">
+                            <a:schemeClr val="lt1"/>
+                          </a:fontRef>
+                        </wps:style>
+                        <wps:txbx>
+                          <w:txbxContent>
+                            <w:p>
+                              <w:pPr>
+                                <w:jc w:val="center"/>
+                                <w:rPr>
+                                  <w:color w:val="000000" w:themeColor="text1"/>
+                                </w:rPr>
+                              </w:pPr>
+                              <w:r>
+                                <w:rPr>
+                                  <w:color w:val="000000" w:themeColor="text1"/>
+                                </w:rPr>
+                                <w:t>Dock</w:t>
+                              </w:r>
+                            </w:p>
+                          </w:txbxContent>
+                        </wps:txbx>
+                        <wps:bodyPr rot="0" spcFirstLastPara="0" vertOverflow="overflow" horzOverflow="overflow" vert="horz" wrap="square" lIns="91440" tIns="45720" rIns="91440" bIns="45720" numCol="1" spcCol="0" rtlCol="0" fromWordArt="0" anchor="ctr" anchorCtr="0" forceAA="0" compatLnSpc="1">
+                          <a:prstTxWarp prst="textNoShape">
+                            <a:avLst/>
+                          </a:prstTxWarp>
+                          <a:noAutofit/>
+                        </wps:bodyPr>
+                      </wps:wsp>
+                      <wps:wsp>
+                        <wps:cNvPr id="12" name="Flowchart: Alternate Process 12"/>
+                        <wps:cNvSpPr/>
+                        <wps:spPr>
+                          <a:xfrm>
+                            <a:off x="333375" y="1038225"/>
+                            <a:ext cx="1190526" cy="676275"/>
+                          </a:xfrm>
+                          <a:prstGeom prst="flowChartAlternateProcess">
+                            <a:avLst/>
+                          </a:prstGeom>
+                          <a:solidFill>
+                            <a:schemeClr val="accent2">
+                              <a:alpha val="50000"/>
+                            </a:schemeClr>
+                          </a:solidFill>
+                          <a:ln>
+                            <a:noFill/>
+                          </a:ln>
+                        </wps:spPr>
+                        <wps:style>
+                          <a:lnRef idx="0">
+                            <a:scrgbClr r="0" g="0" b="0"/>
+                          </a:lnRef>
+                          <a:fillRef idx="0">
+                            <a:scrgbClr r="0" g="0" b="0"/>
+                          </a:fillRef>
+                          <a:effectRef idx="0">
+                            <a:scrgbClr r="0" g="0" b="0"/>
+                          </a:effectRef>
+                          <a:fontRef idx="minor">
+                            <a:schemeClr val="lt1"/>
+                          </a:fontRef>
+                        </wps:style>
+                        <wps:txbx>
+                          <w:txbxContent>
+                            <w:p>
+                              <w:pPr>
+                                <w:jc w:val="center"/>
+                                <w:rPr>
+                                  <w:color w:val="000000" w:themeColor="text1"/>
+                                </w:rPr>
+                              </w:pPr>
+                              <w:r>
+                                <w:rPr>
+                                  <w:color w:val="000000" w:themeColor="text1"/>
+                                </w:rPr>
+                                <w:t>Animal Pen</w:t>
+                              </w:r>
+                            </w:p>
+                          </w:txbxContent>
+                        </wps:txbx>
+                        <wps:bodyPr rot="0" spcFirstLastPara="0" vertOverflow="overflow" horzOverflow="overflow" vert="horz" wrap="square" lIns="91440" tIns="45720" rIns="91440" bIns="45720" numCol="1" spcCol="0" rtlCol="0" fromWordArt="0" anchor="ctr" anchorCtr="0" forceAA="0" compatLnSpc="1">
+                          <a:prstTxWarp prst="textNoShape">
+                            <a:avLst/>
+                          </a:prstTxWarp>
+                          <a:noAutofit/>
+                        </wps:bodyPr>
+                      </wps:wsp>
+                      <wps:wsp>
+                        <wps:cNvPr id="13" name="Flowchart: Alternate Process 13"/>
+                        <wps:cNvSpPr/>
+                        <wps:spPr>
+                          <a:xfrm>
+                            <a:off x="866775" y="257175"/>
+                            <a:ext cx="1190526" cy="676275"/>
+                          </a:xfrm>
+                          <a:prstGeom prst="flowChartAlternateProcess">
+                            <a:avLst/>
+                          </a:prstGeom>
+                          <a:solidFill>
+                            <a:schemeClr val="accent2">
+                              <a:alpha val="50000"/>
+                            </a:schemeClr>
+                          </a:solidFill>
+                          <a:ln>
+                            <a:noFill/>
+                          </a:ln>
+                        </wps:spPr>
+                        <wps:style>
+                          <a:lnRef idx="0">
+                            <a:scrgbClr r="0" g="0" b="0"/>
+                          </a:lnRef>
+                          <a:fillRef idx="0">
+                            <a:scrgbClr r="0" g="0" b="0"/>
+                          </a:fillRef>
+                          <a:effectRef idx="0">
+                            <a:scrgbClr r="0" g="0" b="0"/>
+                          </a:effectRef>
+                          <a:fontRef idx="minor">
+                            <a:schemeClr val="lt1"/>
+                          </a:fontRef>
+                        </wps:style>
+                        <wps:txbx>
+                          <w:txbxContent>
+                            <w:p>
+                              <w:pPr>
+                                <w:jc w:val="center"/>
+                                <w:rPr>
+                                  <w:color w:val="000000" w:themeColor="text1"/>
+                                </w:rPr>
+                              </w:pPr>
+                              <w:r>
+                                <w:rPr>
+                                  <w:color w:val="000000" w:themeColor="text1"/>
+                                </w:rPr>
+                                <w:t>Smoke House</w:t>
+                              </w:r>
+                            </w:p>
+                          </w:txbxContent>
+                        </wps:txbx>
+                        <wps:bodyPr rot="0" spcFirstLastPara="0" vertOverflow="overflow" horzOverflow="overflow" vert="horz" wrap="square" lIns="91440" tIns="45720" rIns="91440" bIns="45720" numCol="1" spcCol="0" rtlCol="0" fromWordArt="0" anchor="ctr" anchorCtr="0" forceAA="0" compatLnSpc="1">
+                          <a:prstTxWarp prst="textNoShape">
+                            <a:avLst/>
+                          </a:prstTxWarp>
+                          <a:noAutofit/>
+                        </wps:bodyPr>
+                      </wps:wsp>
+                      <wps:wsp>
+                        <wps:cNvPr id="14" name="Flowchart: Alternate Process 14"/>
+                        <wps:cNvSpPr/>
+                        <wps:spPr>
+                          <a:xfrm>
+                            <a:off x="2143125" y="28575"/>
+                            <a:ext cx="1190526" cy="676275"/>
+                          </a:xfrm>
+                          <a:prstGeom prst="flowChartAlternateProcess">
+                            <a:avLst/>
+                          </a:prstGeom>
+                          <a:solidFill>
+                            <a:schemeClr val="accent2">
+                              <a:alpha val="50000"/>
+                            </a:schemeClr>
+                          </a:solidFill>
+                          <a:ln>
+                            <a:noFill/>
+                          </a:ln>
+                        </wps:spPr>
+                        <wps:style>
+                          <a:lnRef idx="0">
+                            <a:scrgbClr r="0" g="0" b="0"/>
+                          </a:lnRef>
+                          <a:fillRef idx="0">
+                            <a:scrgbClr r="0" g="0" b="0"/>
+                          </a:fillRef>
+                          <a:effectRef idx="0">
+                            <a:scrgbClr r="0" g="0" b="0"/>
+                          </a:effectRef>
+                          <a:fontRef idx="minor">
+                            <a:schemeClr val="lt1"/>
+                          </a:fontRef>
+                        </wps:style>
+                        <wps:txbx>
+                          <w:txbxContent>
+                            <w:p>
+                              <w:pPr>
+                                <w:jc w:val="center"/>
+                                <w:rPr>
+                                  <w:color w:val="000000" w:themeColor="text1"/>
+                                </w:rPr>
+                              </w:pPr>
+                              <w:r>
+                                <w:rPr>
+                                  <w:color w:val="000000" w:themeColor="text1"/>
+                                </w:rPr>
+                                <w:t>Kitchen</w:t>
+                              </w:r>
+                            </w:p>
+                          </w:txbxContent>
+                        </wps:txbx>
+                        <wps:bodyPr rot="0" spcFirstLastPara="0" vertOverflow="overflow" horzOverflow="overflow" vert="horz" wrap="square" lIns="91440" tIns="45720" rIns="91440" bIns="45720" numCol="1" spcCol="0" rtlCol="0" fromWordArt="0" anchor="ctr" anchorCtr="0" forceAA="0" compatLnSpc="1">
+                          <a:prstTxWarp prst="textNoShape">
+                            <a:avLst/>
+                          </a:prstTxWarp>
+                          <a:noAutofit/>
+                        </wps:bodyPr>
+                      </wps:wsp>
+                      <wps:wsp>
+                        <wps:cNvPr id="15" name="Straight Arrow Connector 15"/>
+                        <wps:cNvCnPr/>
+                        <wps:spPr>
+                          <a:xfrm flipH="1" flipV="1">
+                            <a:off x="2371725" y="2657475"/>
+                            <a:ext cx="809625" cy="619125"/>
+                          </a:xfrm>
+                          <a:prstGeom prst="straightConnector1">
+                            <a:avLst/>
+                          </a:prstGeom>
+                          <a:ln>
+                            <a:tailEnd type="triangle"/>
+                          </a:ln>
+                        </wps:spPr>
+                        <wps:style>
+                          <a:lnRef idx="1">
+                            <a:schemeClr val="accent1"/>
+                          </a:lnRef>
+                          <a:fillRef idx="0">
+                            <a:schemeClr val="accent1"/>
+                          </a:fillRef>
+                          <a:effectRef idx="0">
+                            <a:schemeClr val="accent1"/>
+                          </a:effectRef>
+                          <a:fontRef idx="minor">
+                            <a:schemeClr val="tx1"/>
+                          </a:fontRef>
+                        </wps:style>
+                        <wps:bodyPr/>
+                      </wps:wsp>
+                      <wps:wsp>
+                        <wps:cNvPr id="16" name="Straight Arrow Connector 16"/>
+                        <wps:cNvCnPr/>
+                        <wps:spPr>
+                          <a:xfrm flipV="1">
+                            <a:off x="4676775" y="2628900"/>
+                            <a:ext cx="895350" cy="647700"/>
+                          </a:xfrm>
+                          <a:prstGeom prst="straightConnector1">
+                            <a:avLst/>
+                          </a:prstGeom>
+                          <a:ln>
+                            <a:tailEnd type="triangle"/>
+                          </a:ln>
+                        </wps:spPr>
+                        <wps:style>
+                          <a:lnRef idx="1">
+                            <a:schemeClr val="accent1"/>
+                          </a:lnRef>
+                          <a:fillRef idx="0">
+                            <a:schemeClr val="accent1"/>
+                          </a:fillRef>
+                          <a:effectRef idx="0">
+                            <a:schemeClr val="accent1"/>
+                          </a:effectRef>
+                          <a:fontRef idx="minor">
+                            <a:schemeClr val="tx1"/>
+                          </a:fontRef>
+                        </wps:style>
+                        <wps:bodyPr/>
+                      </wps:wsp>
+                      <wps:wsp>
+                        <wps:cNvPr id="17" name="Straight Arrow Connector 17"/>
+                        <wps:cNvCnPr/>
+                        <wps:spPr>
+                          <a:xfrm flipH="1">
+                            <a:off x="2286000" y="4067175"/>
+                            <a:ext cx="866775" cy="409575"/>
+                          </a:xfrm>
+                          <a:prstGeom prst="straightConnector1">
+                            <a:avLst/>
+                          </a:prstGeom>
+                          <a:ln>
+                            <a:tailEnd type="triangle"/>
+                          </a:ln>
+                        </wps:spPr>
+                        <wps:style>
+                          <a:lnRef idx="1">
+                            <a:schemeClr val="accent1"/>
+                          </a:lnRef>
+                          <a:fillRef idx="0">
+                            <a:schemeClr val="accent1"/>
+                          </a:fillRef>
+                          <a:effectRef idx="0">
+                            <a:schemeClr val="accent1"/>
+                          </a:effectRef>
+                          <a:fontRef idx="minor">
+                            <a:schemeClr val="tx1"/>
+                          </a:fontRef>
+                        </wps:style>
+                        <wps:bodyPr/>
+                      </wps:wsp>
+                      <wps:wsp>
+                        <wps:cNvPr id="18" name="Straight Arrow Connector 18"/>
+                        <wps:cNvCnPr/>
+                        <wps:spPr>
+                          <a:xfrm>
+                            <a:off x="4676775" y="4067175"/>
+                            <a:ext cx="952500" cy="390525"/>
+                          </a:xfrm>
+                          <a:prstGeom prst="straightConnector1">
+                            <a:avLst/>
+                          </a:prstGeom>
+                          <a:ln>
+                            <a:tailEnd type="triangle"/>
+                          </a:ln>
+                        </wps:spPr>
+                        <wps:style>
+                          <a:lnRef idx="1">
+                            <a:schemeClr val="accent1"/>
+                          </a:lnRef>
+                          <a:fillRef idx="0">
+                            <a:schemeClr val="accent1"/>
+                          </a:fillRef>
+                          <a:effectRef idx="0">
+                            <a:schemeClr val="accent1"/>
+                          </a:effectRef>
+                          <a:fontRef idx="minor">
+                            <a:schemeClr val="tx1"/>
+                          </a:fontRef>
+                        </wps:style>
+                        <wps:bodyPr/>
+                      </wps:wsp>
+                      <wps:wsp>
+                        <wps:cNvPr id="19" name="Straight Arrow Connector 19"/>
+                        <wps:cNvCnPr/>
+                        <wps:spPr>
+                          <a:xfrm flipH="1">
+                            <a:off x="1238250" y="2209800"/>
+                            <a:ext cx="334010" cy="9525"/>
+                          </a:xfrm>
+                          <a:prstGeom prst="straightConnector1">
+                            <a:avLst/>
+                          </a:prstGeom>
+                          <a:ln>
+                            <a:tailEnd type="triangle"/>
+                          </a:ln>
+                        </wps:spPr>
+                        <wps:style>
+                          <a:lnRef idx="1">
+                            <a:schemeClr val="accent1"/>
+                          </a:lnRef>
+                          <a:fillRef idx="0">
+                            <a:schemeClr val="accent1"/>
+                          </a:fillRef>
+                          <a:effectRef idx="0">
+                            <a:schemeClr val="accent1"/>
+                          </a:effectRef>
+                          <a:fontRef idx="minor">
+                            <a:schemeClr val="tx1"/>
+                          </a:fontRef>
+                        </wps:style>
+                        <wps:bodyPr/>
+                      </wps:wsp>
+                      <wps:wsp>
+                        <wps:cNvPr id="20" name="Straight Arrow Connector 20"/>
+                        <wps:cNvCnPr/>
+                        <wps:spPr>
+                          <a:xfrm flipH="1" flipV="1">
+                            <a:off x="1524000" y="1304925"/>
+                            <a:ext cx="219075" cy="409575"/>
+                          </a:xfrm>
+                          <a:prstGeom prst="straightConnector1">
+                            <a:avLst/>
+                          </a:prstGeom>
+                          <a:ln>
+                            <a:tailEnd type="triangle"/>
+                          </a:ln>
+                        </wps:spPr>
+                        <wps:style>
+                          <a:lnRef idx="1">
+                            <a:schemeClr val="accent1"/>
+                          </a:lnRef>
+                          <a:fillRef idx="0">
+                            <a:schemeClr val="accent1"/>
+                          </a:fillRef>
+                          <a:effectRef idx="0">
+                            <a:schemeClr val="accent1"/>
+                          </a:effectRef>
+                          <a:fontRef idx="minor">
+                            <a:schemeClr val="tx1"/>
+                          </a:fontRef>
+                        </wps:style>
+                        <wps:bodyPr/>
+                      </wps:wsp>
+                      <wps:wsp>
+                        <wps:cNvPr id="21" name="Straight Arrow Connector 21"/>
+                        <wps:cNvCnPr/>
+                        <wps:spPr>
+                          <a:xfrm flipH="1" flipV="1">
+                            <a:off x="1571625" y="933450"/>
+                            <a:ext cx="484505" cy="809625"/>
+                          </a:xfrm>
+                          <a:prstGeom prst="straightConnector1">
+                            <a:avLst/>
+                          </a:prstGeom>
+                          <a:ln>
+                            <a:tailEnd type="triangle"/>
+                          </a:ln>
+                        </wps:spPr>
+                        <wps:style>
+                          <a:lnRef idx="1">
+                            <a:schemeClr val="accent1"/>
+                          </a:lnRef>
+                          <a:fillRef idx="0">
+                            <a:schemeClr val="accent1"/>
+                          </a:fillRef>
+                          <a:effectRef idx="0">
+                            <a:schemeClr val="accent1"/>
+                          </a:effectRef>
+                          <a:fontRef idx="minor">
+                            <a:schemeClr val="tx1"/>
+                          </a:fontRef>
+                        </wps:style>
+                        <wps:bodyPr/>
+                      </wps:wsp>
+                      <wps:wsp>
+                        <wps:cNvPr id="22" name="Straight Arrow Connector 22"/>
+                        <wps:cNvCnPr/>
+                        <wps:spPr>
+                          <a:xfrm flipV="1">
+                            <a:off x="2257425" y="704850"/>
+                            <a:ext cx="438150" cy="1009650"/>
+                          </a:xfrm>
+                          <a:prstGeom prst="straightConnector1">
+                            <a:avLst/>
+                          </a:prstGeom>
+                          <a:ln>
+                            <a:tailEnd type="triangle"/>
+                          </a:ln>
+                        </wps:spPr>
+                        <wps:style>
+                          <a:lnRef idx="1">
+                            <a:schemeClr val="accent1"/>
+                          </a:lnRef>
+                          <a:fillRef idx="0">
+                            <a:schemeClr val="accent1"/>
+                          </a:fillRef>
+                          <a:effectRef idx="0">
+                            <a:schemeClr val="accent1"/>
+                          </a:effectRef>
+                          <a:fontRef idx="minor">
+                            <a:schemeClr val="tx1"/>
+                          </a:fontRef>
+                        </wps:style>
+                        <wps:bodyPr/>
+                      </wps:wsp>
+                      <wps:wsp>
+                        <wps:cNvPr id="23" name="Flowchart: Alternate Process 23"/>
+                        <wps:cNvSpPr/>
+                        <wps:spPr>
+                          <a:xfrm>
+                            <a:off x="3924300" y="0"/>
+                            <a:ext cx="1190526" cy="676275"/>
+                          </a:xfrm>
+                          <a:prstGeom prst="flowChartAlternateProcess">
+                            <a:avLst/>
+                          </a:prstGeom>
+                          <a:solidFill>
+                            <a:schemeClr val="accent2">
+                              <a:alpha val="50000"/>
+                            </a:schemeClr>
+                          </a:solidFill>
+                          <a:ln>
+                            <a:noFill/>
+                          </a:ln>
+                        </wps:spPr>
+                        <wps:style>
+                          <a:lnRef idx="0">
+                            <a:scrgbClr r="0" g="0" b="0"/>
+                          </a:lnRef>
+                          <a:fillRef idx="0">
+                            <a:scrgbClr r="0" g="0" b="0"/>
+                          </a:fillRef>
+                          <a:effectRef idx="0">
+                            <a:scrgbClr r="0" g="0" b="0"/>
+                          </a:effectRef>
+                          <a:fontRef idx="minor">
+                            <a:schemeClr val="lt1"/>
+                          </a:fontRef>
+                        </wps:style>
+                        <wps:txbx>
+                          <w:txbxContent>
+                            <w:p>
+                              <w:pPr>
+                                <w:jc w:val="center"/>
+                                <w:rPr>
+                                  <w:color w:val="000000" w:themeColor="text1"/>
+                                </w:rPr>
+                              </w:pPr>
+                              <w:r>
+                                <w:rPr>
+                                  <w:color w:val="000000" w:themeColor="text1"/>
+                                </w:rPr>
+                                <w:t>Creep</w:t>
+                              </w:r>
+                            </w:p>
+                            <w:p>
+                              <w:pPr>
+                                <w:jc w:val="center"/>
+                                <w:rPr>
+                                  <w:color w:val="000000" w:themeColor="text1"/>
+                                </w:rPr>
+                              </w:pPr>
+                              <w:r>
+                                <w:rPr>
+                                  <w:color w:val="000000" w:themeColor="text1"/>
+                                </w:rPr>
+                                <w:t>4 Tiers</w:t>
+                              </w:r>
+                            </w:p>
+                          </w:txbxContent>
+                        </wps:txbx>
+                        <wps:bodyPr rot="0" spcFirstLastPara="0" vertOverflow="overflow" horzOverflow="overflow" vert="horz" wrap="square" lIns="91440" tIns="45720" rIns="91440" bIns="45720" numCol="1" spcCol="0" rtlCol="0" fromWordArt="0" anchor="ctr" anchorCtr="0" forceAA="0" compatLnSpc="1">
+                          <a:prstTxWarp prst="textNoShape">
+                            <a:avLst/>
+                          </a:prstTxWarp>
+                          <a:noAutofit/>
+                        </wps:bodyPr>
+                      </wps:wsp>
+                      <wps:wsp>
+                        <wps:cNvPr id="24" name="Flowchart: Alternate Process 24"/>
+                        <wps:cNvSpPr/>
+                        <wps:spPr>
+                          <a:xfrm>
+                            <a:off x="5600700" y="180975"/>
+                            <a:ext cx="1190526" cy="676275"/>
+                          </a:xfrm>
+                          <a:prstGeom prst="flowChartAlternateProcess">
+                            <a:avLst/>
+                          </a:prstGeom>
+                          <a:solidFill>
+                            <a:schemeClr val="accent2">
+                              <a:alpha val="50000"/>
+                            </a:schemeClr>
+                          </a:solidFill>
+                          <a:ln>
+                            <a:noFill/>
+                          </a:ln>
+                        </wps:spPr>
+                        <wps:style>
+                          <a:lnRef idx="0">
+                            <a:scrgbClr r="0" g="0" b="0"/>
+                          </a:lnRef>
+                          <a:fillRef idx="0">
+                            <a:scrgbClr r="0" g="0" b="0"/>
+                          </a:fillRef>
+                          <a:effectRef idx="0">
+                            <a:scrgbClr r="0" g="0" b="0"/>
+                          </a:effectRef>
+                          <a:fontRef idx="minor">
+                            <a:schemeClr val="lt1"/>
+                          </a:fontRef>
+                        </wps:style>
+                        <wps:txbx>
+                          <w:txbxContent>
+                            <w:p>
+                              <w:pPr>
+                                <w:jc w:val="center"/>
+                                <w:rPr>
+                                  <w:color w:val="000000" w:themeColor="text1"/>
+                                </w:rPr>
+                              </w:pPr>
+                              <w:r>
+                                <w:rPr>
+                                  <w:color w:val="000000" w:themeColor="text1"/>
+                                </w:rPr>
+                                <w:t>Root</w:t>
+                              </w:r>
+                            </w:p>
+                          </w:txbxContent>
+                        </wps:txbx>
+                        <wps:bodyPr rot="0" spcFirstLastPara="0" vertOverflow="overflow" horzOverflow="overflow" vert="horz" wrap="square" lIns="91440" tIns="45720" rIns="91440" bIns="45720" numCol="1" spcCol="0" rtlCol="0" fromWordArt="0" anchor="ctr" anchorCtr="0" forceAA="0" compatLnSpc="1">
+                          <a:prstTxWarp prst="textNoShape">
+                            <a:avLst/>
+                          </a:prstTxWarp>
+                          <a:noAutofit/>
+                        </wps:bodyPr>
+                      </wps:wsp>
+                      <wps:wsp>
+                        <wps:cNvPr id="25" name="Flowchart: Alternate Process 25"/>
+                        <wps:cNvSpPr/>
+                        <wps:spPr>
+                          <a:xfrm>
+                            <a:off x="6334125" y="1152525"/>
+                            <a:ext cx="1190526" cy="676275"/>
+                          </a:xfrm>
+                          <a:prstGeom prst="flowChartAlternateProcess">
+                            <a:avLst/>
+                          </a:prstGeom>
+                          <a:solidFill>
+                            <a:schemeClr val="accent2">
+                              <a:alpha val="50000"/>
+                            </a:schemeClr>
+                          </a:solidFill>
+                          <a:ln>
+                            <a:noFill/>
+                          </a:ln>
+                        </wps:spPr>
+                        <wps:style>
+                          <a:lnRef idx="0">
+                            <a:scrgbClr r="0" g="0" b="0"/>
+                          </a:lnRef>
+                          <a:fillRef idx="0">
+                            <a:scrgbClr r="0" g="0" b="0"/>
+                          </a:fillRef>
+                          <a:effectRef idx="0">
+                            <a:scrgbClr r="0" g="0" b="0"/>
+                          </a:effectRef>
+                          <a:fontRef idx="minor">
+                            <a:schemeClr val="lt1"/>
+                          </a:fontRef>
+                        </wps:style>
+                        <wps:txbx>
+                          <w:txbxContent>
+                            <w:p>
+                              <w:pPr>
+                                <w:jc w:val="center"/>
+                                <w:rPr>
+                                  <w:color w:val="000000" w:themeColor="text1"/>
+                                </w:rPr>
+                              </w:pPr>
+                              <w:r>
+                                <w:rPr>
+                                  <w:color w:val="000000" w:themeColor="text1"/>
+                                </w:rPr>
+                                <w:t>Berry</w:t>
+                              </w:r>
+                            </w:p>
+                          </w:txbxContent>
+                        </wps:txbx>
+                        <wps:bodyPr rot="0" spcFirstLastPara="0" vertOverflow="overflow" horzOverflow="overflow" vert="horz" wrap="square" lIns="91440" tIns="45720" rIns="91440" bIns="45720" numCol="1" spcCol="0" rtlCol="0" fromWordArt="0" anchor="ctr" anchorCtr="0" forceAA="0" compatLnSpc="1">
+                          <a:prstTxWarp prst="textNoShape">
+                            <a:avLst/>
+                          </a:prstTxWarp>
+                          <a:noAutofit/>
+                        </wps:bodyPr>
+                      </wps:wsp>
+                      <wps:wsp>
+                        <wps:cNvPr id="27" name="Straight Arrow Connector 27"/>
+                        <wps:cNvCnPr/>
+                        <wps:spPr>
+                          <a:xfrm flipH="1" flipV="1">
+                            <a:off x="4591050" y="676275"/>
+                            <a:ext cx="981075" cy="1066800"/>
+                          </a:xfrm>
+                          <a:prstGeom prst="straightConnector1">
+                            <a:avLst/>
+                          </a:prstGeom>
+                          <a:ln>
+                            <a:tailEnd type="triangle"/>
+                          </a:ln>
+                        </wps:spPr>
+                        <wps:style>
+                          <a:lnRef idx="1">
+                            <a:schemeClr val="accent1"/>
+                          </a:lnRef>
+                          <a:fillRef idx="0">
+                            <a:schemeClr val="accent1"/>
+                          </a:fillRef>
+                          <a:effectRef idx="0">
+                            <a:schemeClr val="accent1"/>
+                          </a:effectRef>
+                          <a:fontRef idx="minor">
+                            <a:schemeClr val="tx1"/>
+                          </a:fontRef>
+                        </wps:style>
+                        <wps:bodyPr/>
+                      </wps:wsp>
+                      <wps:wsp>
+                        <wps:cNvPr id="28" name="Straight Arrow Connector 28"/>
+                        <wps:cNvCnPr/>
+                        <wps:spPr>
+                          <a:xfrm flipV="1">
+                            <a:off x="5676900" y="847725"/>
+                            <a:ext cx="466725" cy="923925"/>
+                          </a:xfrm>
+                          <a:prstGeom prst="straightConnector1">
+                            <a:avLst/>
+                          </a:prstGeom>
+                          <a:ln>
+                            <a:tailEnd type="triangle"/>
+                          </a:ln>
+                        </wps:spPr>
+                        <wps:style>
+                          <a:lnRef idx="1">
+                            <a:schemeClr val="accent1"/>
+                          </a:lnRef>
+                          <a:fillRef idx="0">
+                            <a:schemeClr val="accent1"/>
+                          </a:fillRef>
+                          <a:effectRef idx="0">
+                            <a:schemeClr val="accent1"/>
+                          </a:effectRef>
+                          <a:fontRef idx="minor">
+                            <a:schemeClr val="tx1"/>
+                          </a:fontRef>
+                        </wps:style>
+                        <wps:bodyPr/>
+                      </wps:wsp>
+                      <wps:wsp>
+                        <wps:cNvPr id="29" name="Straight Arrow Connector 29"/>
+                        <wps:cNvCnPr/>
+                        <wps:spPr>
+                          <a:xfrm flipV="1">
+                            <a:off x="6143625" y="1457325"/>
+                            <a:ext cx="190500" cy="285750"/>
+                          </a:xfrm>
+                          <a:prstGeom prst="straightConnector1">
+                            <a:avLst/>
+                          </a:prstGeom>
+                          <a:ln>
+                            <a:tailEnd type="triangle"/>
+                          </a:ln>
+                        </wps:spPr>
+                        <wps:style>
+                          <a:lnRef idx="1">
+                            <a:schemeClr val="accent1"/>
+                          </a:lnRef>
+                          <a:fillRef idx="0">
+                            <a:schemeClr val="accent1"/>
+                          </a:fillRef>
+                          <a:effectRef idx="0">
+                            <a:schemeClr val="accent1"/>
+                          </a:effectRef>
+                          <a:fontRef idx="minor">
+                            <a:schemeClr val="tx1"/>
+                          </a:fontRef>
+                        </wps:style>
+                        <wps:bodyPr/>
+                      </wps:wsp>
+                      <wps:wsp>
+                        <wps:cNvPr id="31" name="Flowchart: Alternate Process 31"/>
+                        <wps:cNvSpPr/>
+                        <wps:spPr>
+                          <a:xfrm>
+                            <a:off x="5000625" y="5838825"/>
+                            <a:ext cx="1190526" cy="676275"/>
+                          </a:xfrm>
+                          <a:prstGeom prst="flowChartAlternateProcess">
+                            <a:avLst/>
+                          </a:prstGeom>
+                          <a:solidFill>
+                            <a:schemeClr val="accent2">
+                              <a:alpha val="50000"/>
+                            </a:schemeClr>
+                          </a:solidFill>
+                          <a:ln>
+                            <a:noFill/>
+                          </a:ln>
+                        </wps:spPr>
+                        <wps:style>
+                          <a:lnRef idx="0">
+                            <a:scrgbClr r="0" g="0" b="0"/>
+                          </a:lnRef>
+                          <a:fillRef idx="0">
+                            <a:scrgbClr r="0" g="0" b="0"/>
+                          </a:fillRef>
+                          <a:effectRef idx="0">
+                            <a:scrgbClr r="0" g="0" b="0"/>
+                          </a:effectRef>
+                          <a:fontRef idx="minor">
+                            <a:schemeClr val="lt1"/>
+                          </a:fontRef>
+                        </wps:style>
+                        <wps:txbx>
+                          <w:txbxContent>
+                            <w:p>
+                              <w:pPr>
+                                <w:jc w:val="center"/>
+                                <w:rPr>
+                                  <w:color w:val="000000" w:themeColor="text1"/>
+                                </w:rPr>
+                              </w:pPr>
+                              <w:r>
+                                <w:rPr>
+                                  <w:color w:val="000000" w:themeColor="text1"/>
+                                </w:rPr>
+                                <w:t>Cart</w:t>
+                              </w:r>
+                            </w:p>
+                          </w:txbxContent>
+                        </wps:txbx>
+                        <wps:bodyPr rot="0" spcFirstLastPara="0" vertOverflow="overflow" horzOverflow="overflow" vert="horz" wrap="square" lIns="91440" tIns="45720" rIns="91440" bIns="45720" numCol="1" spcCol="0" rtlCol="0" fromWordArt="0" anchor="ctr" anchorCtr="0" forceAA="0" compatLnSpc="1">
+                          <a:prstTxWarp prst="textNoShape">
+                            <a:avLst/>
+                          </a:prstTxWarp>
+                          <a:noAutofit/>
+                        </wps:bodyPr>
+                      </wps:wsp>
+                      <wps:wsp>
+                        <wps:cNvPr id="32" name="Flowchart: Alternate Process 32"/>
+                        <wps:cNvSpPr/>
+                        <wps:spPr>
+                          <a:xfrm>
+                            <a:off x="6353175" y="5457825"/>
+                            <a:ext cx="1190526" cy="676275"/>
+                          </a:xfrm>
+                          <a:prstGeom prst="flowChartAlternateProcess">
+                            <a:avLst/>
+                          </a:prstGeom>
+                          <a:solidFill>
+                            <a:schemeClr val="accent2">
+                              <a:alpha val="50000"/>
+                            </a:schemeClr>
+                          </a:solidFill>
+                          <a:ln>
+                            <a:noFill/>
+                          </a:ln>
+                        </wps:spPr>
+                        <wps:style>
+                          <a:lnRef idx="0">
+                            <a:scrgbClr r="0" g="0" b="0"/>
+                          </a:lnRef>
+                          <a:fillRef idx="0">
+                            <a:scrgbClr r="0" g="0" b="0"/>
+                          </a:fillRef>
+                          <a:effectRef idx="0">
+                            <a:scrgbClr r="0" g="0" b="0"/>
+                          </a:effectRef>
+                          <a:fontRef idx="minor">
+                            <a:schemeClr val="lt1"/>
+                          </a:fontRef>
+                        </wps:style>
+                        <wps:txbx>
+                          <w:txbxContent>
+                            <w:p>
+                              <w:pPr>
+                                <w:jc w:val="center"/>
+                                <w:rPr>
+                                  <w:color w:val="000000" w:themeColor="text1"/>
+                                </w:rPr>
+                              </w:pPr>
+                              <w:r>
+                                <w:rPr>
+                                  <w:color w:val="000000" w:themeColor="text1"/>
+                                </w:rPr>
+                                <w:t>Boat</w:t>
+                              </w:r>
+                            </w:p>
+                          </w:txbxContent>
+                        </wps:txbx>
+                        <wps:bodyPr rot="0" spcFirstLastPara="0" vertOverflow="overflow" horzOverflow="overflow" vert="horz" wrap="square" lIns="91440" tIns="45720" rIns="91440" bIns="45720" numCol="1" spcCol="0" rtlCol="0" fromWordArt="0" anchor="ctr" anchorCtr="0" forceAA="0" compatLnSpc="1">
+                          <a:prstTxWarp prst="textNoShape">
+                            <a:avLst/>
+                          </a:prstTxWarp>
+                          <a:noAutofit/>
+                        </wps:bodyPr>
+                      </wps:wsp>
+                      <wps:wsp>
+                        <wps:cNvPr id="33" name="Flowchart: Alternate Process 33"/>
+                        <wps:cNvSpPr/>
+                        <wps:spPr>
+                          <a:xfrm>
+                            <a:off x="2314575" y="5943600"/>
+                            <a:ext cx="1190526" cy="676275"/>
+                          </a:xfrm>
+                          <a:prstGeom prst="flowChartAlternateProcess">
+                            <a:avLst/>
+                          </a:prstGeom>
+                          <a:solidFill>
+                            <a:schemeClr val="accent2">
+                              <a:alpha val="50000"/>
+                            </a:schemeClr>
+                          </a:solidFill>
+                          <a:ln>
+                            <a:noFill/>
+                          </a:ln>
+                        </wps:spPr>
+                        <wps:style>
+                          <a:lnRef idx="0">
+                            <a:scrgbClr r="0" g="0" b="0"/>
+                          </a:lnRef>
+                          <a:fillRef idx="0">
+                            <a:scrgbClr r="0" g="0" b="0"/>
+                          </a:fillRef>
+                          <a:effectRef idx="0">
+                            <a:scrgbClr r="0" g="0" b="0"/>
+                          </a:effectRef>
+                          <a:fontRef idx="minor">
+                            <a:schemeClr val="lt1"/>
+                          </a:fontRef>
+                        </wps:style>
+                        <wps:txbx>
+                          <w:txbxContent>
+                            <w:p>
+                              <w:pPr>
+                                <w:jc w:val="center"/>
+                                <w:rPr>
+                                  <w:color w:val="000000" w:themeColor="text1"/>
+                                </w:rPr>
+                              </w:pPr>
+                              <w:r>
+                                <w:rPr>
+                                  <w:color w:val="000000" w:themeColor="text1"/>
+                                </w:rPr>
+                                <w:t>Fishing Rod</w:t>
+                              </w:r>
+                            </w:p>
+                          </w:txbxContent>
+                        </wps:txbx>
+                        <wps:bodyPr rot="0" spcFirstLastPara="0" vertOverflow="overflow" horzOverflow="overflow" vert="horz" wrap="square" lIns="91440" tIns="45720" rIns="91440" bIns="45720" numCol="1" spcCol="0" rtlCol="0" fromWordArt="0" anchor="ctr" anchorCtr="0" forceAA="0" compatLnSpc="1">
+                          <a:prstTxWarp prst="textNoShape">
+                            <a:avLst/>
+                          </a:prstTxWarp>
+                          <a:noAutofit/>
+                        </wps:bodyPr>
+                      </wps:wsp>
+                      <wps:wsp>
+                        <wps:cNvPr id="34" name="Flowchart: Alternate Process 34"/>
+                        <wps:cNvSpPr/>
+                        <wps:spPr>
+                          <a:xfrm>
+                            <a:off x="695325" y="5648325"/>
+                            <a:ext cx="1190526" cy="676275"/>
+                          </a:xfrm>
+                          <a:prstGeom prst="flowChartAlternateProcess">
+                            <a:avLst/>
+                          </a:prstGeom>
+                          <a:solidFill>
+                            <a:schemeClr val="accent2">
+                              <a:alpha val="50000"/>
+                            </a:schemeClr>
+                          </a:solidFill>
+                          <a:ln>
+                            <a:noFill/>
+                          </a:ln>
+                        </wps:spPr>
+                        <wps:style>
+                          <a:lnRef idx="0">
+                            <a:scrgbClr r="0" g="0" b="0"/>
+                          </a:lnRef>
+                          <a:fillRef idx="0">
+                            <a:scrgbClr r="0" g="0" b="0"/>
+                          </a:fillRef>
+                          <a:effectRef idx="0">
+                            <a:scrgbClr r="0" g="0" b="0"/>
+                          </a:effectRef>
+                          <a:fontRef idx="minor">
+                            <a:schemeClr val="lt1"/>
+                          </a:fontRef>
+                        </wps:style>
+                        <wps:txbx>
+                          <w:txbxContent>
+                            <w:p>
+                              <w:pPr>
+                                <w:jc w:val="center"/>
+                                <w:rPr>
+                                  <w:color w:val="000000" w:themeColor="text1"/>
+                                </w:rPr>
+                              </w:pPr>
+                              <w:r>
+                                <w:rPr>
+                                  <w:color w:val="000000" w:themeColor="text1"/>
+                                </w:rPr>
+                                <w:t>Pickaxe</w:t>
+                              </w:r>
+                            </w:p>
+                          </w:txbxContent>
+                        </wps:txbx>
+                        <wps:bodyPr rot="0" spcFirstLastPara="0" vertOverflow="overflow" horzOverflow="overflow" vert="horz" wrap="square" lIns="91440" tIns="45720" rIns="91440" bIns="45720" numCol="1" spcCol="0" rtlCol="0" fromWordArt="0" anchor="ctr" anchorCtr="0" forceAA="0" compatLnSpc="1">
+                          <a:prstTxWarp prst="textNoShape">
+                            <a:avLst/>
+                          </a:prstTxWarp>
+                          <a:noAutofit/>
+                        </wps:bodyPr>
+                      </wps:wsp>
+                      <wps:wsp>
+                        <wps:cNvPr id="35" name="Flowchart: Alternate Process 35"/>
+                        <wps:cNvSpPr/>
+                        <wps:spPr>
+                          <a:xfrm>
+                            <a:off x="0" y="4419600"/>
+                            <a:ext cx="1190526" cy="676275"/>
+                          </a:xfrm>
+                          <a:prstGeom prst="flowChartAlternateProcess">
+                            <a:avLst/>
+                          </a:prstGeom>
+                          <a:solidFill>
+                            <a:schemeClr val="accent2">
+                              <a:alpha val="50000"/>
+                            </a:schemeClr>
+                          </a:solidFill>
+                          <a:ln>
+                            <a:noFill/>
+                          </a:ln>
+                        </wps:spPr>
+                        <wps:style>
+                          <a:lnRef idx="0">
+                            <a:scrgbClr r="0" g="0" b="0"/>
+                          </a:lnRef>
+                          <a:fillRef idx="0">
+                            <a:scrgbClr r="0" g="0" b="0"/>
+                          </a:fillRef>
+                          <a:effectRef idx="0">
+                            <a:scrgbClr r="0" g="0" b="0"/>
+                          </a:effectRef>
+                          <a:fontRef idx="minor">
+                            <a:schemeClr val="lt1"/>
+                          </a:fontRef>
+                        </wps:style>
+                        <wps:txbx>
+                          <w:txbxContent>
+                            <w:p>
+                              <w:pPr>
+                                <w:jc w:val="center"/>
+                                <w:rPr>
+                                  <w:color w:val="000000" w:themeColor="text1"/>
+                                </w:rPr>
+                              </w:pPr>
+                              <w:r>
+                                <w:rPr>
+                                  <w:color w:val="000000" w:themeColor="text1"/>
+                                </w:rPr>
+                                <w:t>Axe</w:t>
+                              </w:r>
+                            </w:p>
+                          </w:txbxContent>
+                        </wps:txbx>
+                        <wps:bodyPr rot="0" spcFirstLastPara="0" vertOverflow="overflow" horzOverflow="overflow" vert="horz" wrap="square" lIns="91440" tIns="45720" rIns="91440" bIns="45720" numCol="1" spcCol="0" rtlCol="0" fromWordArt="0" anchor="ctr" anchorCtr="0" forceAA="0" compatLnSpc="1">
+                          <a:prstTxWarp prst="textNoShape">
+                            <a:avLst/>
+                          </a:prstTxWarp>
+                          <a:noAutofit/>
+                        </wps:bodyPr>
+                      </wps:wsp>
+                      <wps:wsp>
+                        <wps:cNvPr id="36" name="Straight Arrow Connector 36"/>
+                        <wps:cNvCnPr/>
+                        <wps:spPr>
+                          <a:xfrm flipH="1" flipV="1">
+                            <a:off x="1190625" y="4800600"/>
+                            <a:ext cx="381635" cy="200025"/>
+                          </a:xfrm>
+                          <a:prstGeom prst="straightConnector1">
+                            <a:avLst/>
+                          </a:prstGeom>
+                          <a:ln>
+                            <a:tailEnd type="triangle"/>
+                          </a:ln>
+                        </wps:spPr>
+                        <wps:style>
+                          <a:lnRef idx="1">
+                            <a:schemeClr val="accent1"/>
+                          </a:lnRef>
+                          <a:fillRef idx="0">
+                            <a:schemeClr val="accent1"/>
+                          </a:fillRef>
+                          <a:effectRef idx="0">
+                            <a:schemeClr val="accent1"/>
+                          </a:effectRef>
+                          <a:fontRef idx="minor">
+                            <a:schemeClr val="tx1"/>
+                          </a:fontRef>
+                        </wps:style>
+                        <wps:bodyPr/>
+                      </wps:wsp>
+                      <wps:wsp>
+                        <wps:cNvPr id="37" name="Straight Arrow Connector 37"/>
+                        <wps:cNvCnPr/>
+                        <wps:spPr>
+                          <a:xfrm>
+                            <a:off x="2371725" y="5372100"/>
+                            <a:ext cx="571500" cy="571500"/>
+                          </a:xfrm>
+                          <a:prstGeom prst="straightConnector1">
+                            <a:avLst/>
+                          </a:prstGeom>
+                          <a:ln>
+                            <a:tailEnd type="triangle"/>
+                          </a:ln>
+                        </wps:spPr>
+                        <wps:style>
+                          <a:lnRef idx="1">
+                            <a:schemeClr val="accent1"/>
+                          </a:lnRef>
+                          <a:fillRef idx="0">
+                            <a:schemeClr val="accent1"/>
+                          </a:fillRef>
+                          <a:effectRef idx="0">
+                            <a:schemeClr val="accent1"/>
+                          </a:effectRef>
+                          <a:fontRef idx="minor">
+                            <a:schemeClr val="tx1"/>
+                          </a:fontRef>
+                        </wps:style>
+                        <wps:bodyPr/>
+                      </wps:wsp>
+                      <wps:wsp>
+                        <wps:cNvPr id="38" name="Straight Arrow Connector 38"/>
+                        <wps:cNvCnPr/>
+                        <wps:spPr>
+                          <a:xfrm flipH="1">
+                            <a:off x="1343025" y="5391150"/>
+                            <a:ext cx="542290" cy="257175"/>
+                          </a:xfrm>
+                          <a:prstGeom prst="straightConnector1">
+                            <a:avLst/>
+                          </a:prstGeom>
+                          <a:ln>
+                            <a:tailEnd type="triangle"/>
+                          </a:ln>
+                        </wps:spPr>
+                        <wps:style>
+                          <a:lnRef idx="1">
+                            <a:schemeClr val="accent1"/>
+                          </a:lnRef>
+                          <a:fillRef idx="0">
+                            <a:schemeClr val="accent1"/>
+                          </a:fillRef>
+                          <a:effectRef idx="0">
+                            <a:schemeClr val="accent1"/>
+                          </a:effectRef>
+                          <a:fontRef idx="minor">
+                            <a:schemeClr val="tx1"/>
+                          </a:fontRef>
+                        </wps:style>
+                        <wps:bodyPr/>
+                      </wps:wsp>
+                      <wps:wsp>
+                        <wps:cNvPr id="39" name="Straight Arrow Connector 39"/>
+                        <wps:cNvCnPr/>
+                        <wps:spPr>
+                          <a:xfrm>
+                            <a:off x="5600700" y="5372100"/>
+                            <a:ext cx="28575" cy="466725"/>
+                          </a:xfrm>
+                          <a:prstGeom prst="straightConnector1">
+                            <a:avLst/>
+                          </a:prstGeom>
+                          <a:ln>
+                            <a:tailEnd type="triangle"/>
+                          </a:ln>
+                        </wps:spPr>
+                        <wps:style>
+                          <a:lnRef idx="1">
+                            <a:schemeClr val="accent1"/>
+                          </a:lnRef>
+                          <a:fillRef idx="0">
+                            <a:schemeClr val="accent1"/>
+                          </a:fillRef>
+                          <a:effectRef idx="0">
+                            <a:schemeClr val="accent1"/>
+                          </a:effectRef>
+                          <a:fontRef idx="minor">
+                            <a:schemeClr val="tx1"/>
+                          </a:fontRef>
+                        </wps:style>
+                        <wps:bodyPr/>
+                      </wps:wsp>
+                      <wps:wsp>
+                        <wps:cNvPr id="40" name="Straight Arrow Connector 40"/>
+                        <wps:cNvCnPr/>
+                        <wps:spPr>
+                          <a:xfrm>
+                            <a:off x="6419850" y="4800600"/>
+                            <a:ext cx="522605" cy="657225"/>
+                          </a:xfrm>
+                          <a:prstGeom prst="straightConnector1">
+                            <a:avLst/>
+                          </a:prstGeom>
+                          <a:ln>
+                            <a:tailEnd type="triangle"/>
+                          </a:ln>
+                        </wps:spPr>
+                        <wps:style>
+                          <a:lnRef idx="1">
+                            <a:schemeClr val="accent1"/>
+                          </a:lnRef>
+                          <a:fillRef idx="0">
+                            <a:schemeClr val="accent1"/>
+                          </a:fillRef>
+                          <a:effectRef idx="0">
+                            <a:schemeClr val="accent1"/>
+                          </a:effectRef>
+                          <a:fontRef idx="minor">
+                            <a:schemeClr val="tx1"/>
+                          </a:fontRef>
+                        </wps:style>
+                        <wps:bodyPr/>
+                      </wps:wsp>
+                    </wpg:wgp>
+                  </a:graphicData>
+                </a:graphic>
+                <wp14:sizeRelH relativeFrom="margin">
+                  <wp14:pctWidth>0</wp14:pctWidth>
+                </wp14:sizeRelH>
+                <wp14:sizeRelV relativeFrom="margin">
+                  <wp14:pctHeight>0</wp14:pctHeight>
+                </wp14:sizeRelV>
+              </wp:anchor>
+            </w:drawing>
+          </mc:Choice>
+          <mc:Fallback>
+            <w:pict>
+              <v:group w14:anchorId="2EE912EC" id="Group 41" o:spid="_x0000_s1026" style="position:absolute;margin-left:14.55pt;margin-top:-18pt;width:449.45pt;height:419.25pt;z-index:251710464;mso-width-relative:margin;mso-height-relative:margin" coordsize="75437,66198" o:gfxdata="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">
+                <v:shapetype id="_x0000_t176" coordsize="21600,21600" o:spt="176" adj="2700" path="m@0,qx0@0l0@2qy@0,21600l@1,21600qx21600@2l21600@0qy@1,xe">
+                  <v:stroke joinstyle="miter"/>
+                  <v:formulas>
+                    <v:f eqn="val #0"/>
+                    <v:f eqn="sum width 0 #0"/>
+                    <v:f eqn="sum height 0 #0"/>
+                    <v:f eqn="prod @0 2929 10000"/>
+                    <v:f eqn="sum width 0 @3"/>
+                    <v:f eqn="sum height 0 @3"/>
+                    <v:f eqn="val width"/>
+                    <v:f eqn="val height"/>
+                    <v:f eqn="prod width 1 2"/>
+                    <v:f eqn="prod height 1 2"/>
+                  </v:formulas>
+                  <v:path gradientshapeok="t" limo="10800,10800" o:connecttype="custom" o:connectlocs="@8,0;0,@9;@8,@7;@6,@9" textboxrect="@3,@3,@4,@5"/>
+                </v:shapetype>
+                <v:shape id="Flowchart: Alternate Process 6" o:spid="_x0000_s1027" type="#_x0000_t176" style="position:absolute;left:31242;top:32099;width:16097;height:9144;visibility:visible;mso-wrap-style:square;v-text-anchor:middle" o:gfxdata="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" fillcolor="#8ab833 [3205]" stroked="f">
+                  <v:fill opacity="32896f"/>
+                  <v:textbox>
+                    <w:txbxContent>
+                      <w:p>
+                        <w:pPr>
+                          <w:jc w:val="center"/>
+                          <w:rPr>
+                            <w:color w:val="000000" w:themeColor="text1"/>
+                          </w:rPr>
+                        </w:pPr>
+                        <w:r>
+                          <w:rPr>
+                            <w:color w:val="000000" w:themeColor="text1"/>
+                          </w:rPr>
+                          <w:t>Get Gold</w:t>
+                        </w:r>
+                      </w:p>
+                    </w:txbxContent>
+                  </v:textbox>
+                </v:shape>
+                <v:shape id="Flowchart: Alternate Process 7" o:spid="_x0000_s1028" type="#_x0000_t176" style="position:absolute;left:47339;top:17145;width:16097;height:9144;visibility:visible;mso-wrap-style:square;v-text-anchor:middle" o:gfxdata="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" fillcolor="#8ab833 [3205]" stroked="f">
+                  <v:fill opacity="32896f"/>
+                  <v:textbox>
+                    <w:txbxContent>
+                      <w:p>
+                        <w:pPr>
+                          <w:jc w:val="center"/>
+                          <w:rPr>
+                            <w:color w:val="000000" w:themeColor="text1"/>
+                          </w:rPr>
+                        </w:pPr>
+                        <w:r>
+                          <w:rPr>
+                            <w:color w:val="000000" w:themeColor="text1"/>
+                          </w:rPr>
+                          <w:t>Buy Seeds</w:t>
+                        </w:r>
+                      </w:p>
+                    </w:txbxContent>
+                  </v:textbox>
+                </v:shape>
+                <v:shape id="Flowchart: Alternate Process 8" o:spid="_x0000_s1029" type="#_x0000_t176" style="position:absolute;left:15716;top:17430;width:16097;height:9144;visibility:visible;mso-wrap-style:square;v-text-anchor:middle" o:gfxdata="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" fillcolor="#8ab833 [3205]" stroked="f">
+                  <v:fill opacity="32896f"/>
+                  <v:textbox>
+                    <w:txbxContent>
+                      <w:p>
+                        <w:pPr>
+                          <w:jc w:val="center"/>
+                          <w:rPr>
+                            <w:color w:val="000000" w:themeColor="text1"/>
+                          </w:rPr>
+                        </w:pPr>
+                        <w:r>
+                          <w:rPr>
+                            <w:color w:val="000000" w:themeColor="text1"/>
+                          </w:rPr>
+                          <w:t>Upgrade Farm</w:t>
+                        </w:r>
+                      </w:p>
+                    </w:txbxContent>
+                  </v:textbox>
+                </v:shape>
+                <v:shape id="Flowchart: Alternate Process 9" o:spid="_x0000_s1030" type="#_x0000_t176" style="position:absolute;left:15716;top:44958;width:16097;height:9144;visibility:visible;mso-wrap-style:square;v-text-anchor:middle" o:gfxdata="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" fillcolor="#8ab833 [3205]" stroked="f">
+                  <v:fill opacity="32896f"/>
+                  <v:textbox>
+                    <w:txbxContent>
+                      <w:p>
+                        <w:pPr>
+                          <w:jc w:val="center"/>
+                          <w:rPr>
+                            <w:color w:val="000000" w:themeColor="text1"/>
+                          </w:rPr>
+                        </w:pPr>
+                        <w:r>
+                          <w:rPr>
+                            <w:color w:val="000000" w:themeColor="text1"/>
+                          </w:rPr>
+                          <w:t>Buy Tools</w:t>
+                        </w:r>
+                      </w:p>
+                    </w:txbxContent>
+                  </v:textbox>
+                </v:shape>
+                <v:shape id="Flowchart: Alternate Process 10" o:spid="_x0000_s1031" type="#_x0000_t176" style="position:absolute;left:48101;top:44577;width:16097;height:9144;visibility:visible;mso-wrap-style:square;v-text-anchor:middle" o:gfxdata="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" fillcolor="#8ab833 [3205]" stroked="f">
+                  <v:fill opacity="32896f"/>
+                  <v:textbox>
+                    <w:txbxContent>
+                      <w:p>
+                        <w:pPr>
+                          <w:jc w:val="center"/>
+                          <w:rPr>
+                            <w:color w:val="000000" w:themeColor="text1"/>
+                          </w:rPr>
+                        </w:pPr>
+                        <w:r>
+                          <w:rPr>
+                            <w:color w:val="000000" w:themeColor="text1"/>
+                          </w:rPr>
+                          <w:t>Buy Vehicles</w:t>
+                        </w:r>
+                      </w:p>
+                    </w:txbxContent>
+                  </v:textbox>
+                </v:shape>
+                <v:shape id="Flowchart: Alternate Process 11" o:spid="_x0000_s1032" type="#_x0000_t176" style="position:absolute;left:476;top:18859;width:11905;height:6763;visibility:visible;mso-wrap-style:square;v-text-anchor:middle" o:gfxdata="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" fillcolor="#8ab833 [3205]" stroked="f">
+                  <v:fill opacity="32896f"/>
+                  <v:textbox>
+                    <w:txbxContent>
+                      <w:p>
+                        <w:pPr>
+                          <w:jc w:val="center"/>
+                          <w:rPr>
+                            <w:color w:val="000000" w:themeColor="text1"/>
+                          </w:rPr>
+                        </w:pPr>
+                        <w:r>
+                          <w:rPr>
+                            <w:color w:val="000000" w:themeColor="text1"/>
+                          </w:rPr>
+                          <w:t>Dock</w:t>
+                        </w:r>
+                      </w:p>
+                    </w:txbxContent>
+                  </v:textbox>
+                </v:shape>
+                <v:shape id="Flowchart: Alternate Process 12" o:spid="_x0000_s1033" type="#_x0000_t176" style="position:absolute;left:3333;top:10382;width:11906;height:6763;visibility:visible;mso-wrap-style:square;v-text-anchor:middle" o:gfxdata="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" fillcolor="#8ab833 [3205]" stroked="f">
+                  <v:fill opacity="32896f"/>
+                  <v:textbox>
+                    <w:txbxContent>
+                      <w:p>
+                        <w:pPr>
+                          <w:jc w:val="center"/>
+                          <w:rPr>
+                            <w:color w:val="000000" w:themeColor="text1"/>
+                          </w:rPr>
+                        </w:pPr>
+                        <w:r>
+                          <w:rPr>
+                            <w:color w:val="000000" w:themeColor="text1"/>
+                          </w:rPr>
+                          <w:t>Animal Pen</w:t>
+                        </w:r>
+                      </w:p>
+                    </w:txbxContent>
+                  </v:textbox>
+                </v:shape>
+                <v:shape id="Flowchart: Alternate Process 13" o:spid="_x0000_s1034" type="#_x0000_t176" style="position:absolute;left:8667;top:2571;width:11906;height:6763;visibility:visible;mso-wrap-style:square;v-text-anchor:middle" o:gfxdata="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" fillcolor="#8ab833 [3205]" stroked="f">
+                  <v:fill opacity="32896f"/>
+                  <v:textbox>
+                    <w:txbxContent>
+                      <w:p>
+                        <w:pPr>
+                          <w:jc w:val="center"/>
+                          <w:rPr>
+                            <w:color w:val="000000" w:themeColor="text1"/>
+                          </w:rPr>
+                        </w:pPr>
+                        <w:r>
+                          <w:rPr>
+                            <w:color w:val="000000" w:themeColor="text1"/>
+                          </w:rPr>
+                          <w:t>Smoke House</w:t>
+                        </w:r>
+                      </w:p>
+                    </w:txbxContent>
+                  </v:textbox>
+                </v:shape>
+                <v:shape id="Flowchart: Alternate Process 14" o:spid="_x0000_s1035" type="#_x0000_t176" style="position:absolute;left:21431;top:285;width:11905;height:6763;visibility:visible;mso-wrap-style:square;v-text-anchor:middle" o:gfxdata="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" fillcolor="#8ab833 [3205]" stroked="f">
+                  <v:fill opacity="32896f"/>
+                  <v:textbox>
+                    <w:txbxContent>
+                      <w:p>
+                        <w:pPr>
+                          <w:jc w:val="center"/>
+                          <w:rPr>
+                            <w:color w:val="000000" w:themeColor="text1"/>
+                          </w:rPr>
+                        </w:pPr>
+                        <w:r>
+                          <w:rPr>
+                            <w:color w:val="000000" w:themeColor="text1"/>
+                          </w:rPr>
+                          <w:t>Kitchen</w:t>
+                        </w:r>
+                      </w:p>
+                    </w:txbxContent>
+                  </v:textbox>
+                </v:shape>
+                <v:shapetype id="_x0000_t32" coordsize="21600,21600" o:spt="32" o:oned="t" path="m,l21600,21600e" filled="f">
+                  <v:path arrowok="t" fillok="f" o:connecttype="none"/>
+                  <o:lock v:ext="edit" shapetype="t"/>
+                </v:shapetype>
+                <v:shape id="Straight Arrow Connector 15" o:spid="_x0000_s1036" type="#_x0000_t32" style="position:absolute;left:23717;top:26574;width:8096;height:6192;flip:x y;visibility:visible;mso-wrap-style:square" o:connectortype="straight" o:gfxdata="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" strokecolor="#549e39 [3204]" strokeweight=".5pt">
+                  <v:stroke endarrow="block" joinstyle="miter"/>
+                </v:shape>
+                <v:shape id="Straight Arrow Connector 16" o:spid="_x0000_s1037" type="#_x0000_t32" style="position:absolute;left:46767;top:26289;width:8954;height:6477;flip:y;visibility:visible;mso-wrap-style:square" o:connectortype="straight" o:gfxdata="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" strokecolor="#549e39 [3204]" strokeweight=".5pt">
+                  <v:stroke endarrow="block" joinstyle="miter"/>
+                </v:shape>
+                <v:shape id="Straight Arrow Connector 17" o:spid="_x0000_s1038" type="#_x0000_t32" style="position:absolute;left:22860;top:40671;width:8667;height:4096;flip:x;visibility:visible;mso-wrap-style:square" o:connectortype="straight" o:gfxdata="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" strokecolor="#549e39 [3204]" strokeweight=".5pt">
+                  <v:stroke endarrow="block" joinstyle="miter"/>
+                </v:shape>
+                <v:shape id="Straight Arrow Connector 18" o:spid="_x0000_s1039" type="#_x0000_t32" style="position:absolute;left:46767;top:40671;width:9525;height:3906;visibility:visible;mso-wrap-style:square" o:connectortype="straight" o:gfxdata="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" strokecolor="#549e39 [3204]" strokeweight=".5pt">
+                  <v:stroke endarrow="block" joinstyle="miter"/>
+                </v:shape>
+                <v:shape id="Straight Arrow Connector 19" o:spid="_x0000_s1040" type="#_x0000_t32" style="position:absolute;left:12382;top:22098;width:3340;height:95;flip:x;visibility:visible;mso-wrap-style:square" o:connectortype="straight" o:gfxdata="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" strokecolor="#549e39 [3204]" strokeweight=".5pt">
+                  <v:stroke endarrow="block" joinstyle="miter"/>
+                </v:shape>
+                <v:shape id="Straight Arrow Connector 20" o:spid="_x0000_s1041" type="#_x0000_t32" style="position:absolute;left:15240;top:13049;width:2190;height:4096;flip:x y;visibility:visible;mso-wrap-style:square" o:connectortype="straight" o:gfxdata="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" strokecolor="#549e39 [3204]" strokeweight=".5pt">
+                  <v:stroke endarrow="block" joinstyle="miter"/>
+                </v:shape>
+                <v:shape id="Straight Arrow Connector 21" o:spid="_x0000_s1042" type="#_x0000_t32" style="position:absolute;left:15716;top:9334;width:4845;height:8096;flip:x y;visibility:visible;mso-wrap-style:square" o:connectortype="straight" o:gfxdata="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" strokecolor="#549e39 [3204]" strokeweight=".5pt">
+                  <v:stroke endarrow="block" joinstyle="miter"/>
+                </v:shape>
+                <v:shape id="Straight Arrow Connector 22" o:spid="_x0000_s1043" type="#_x0000_t32" style="position:absolute;left:22574;top:7048;width:4381;height:10097;flip:y;visibility:visible;mso-wrap-style:square" o:connectortype="straight" o:gfxdata="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" strokecolor="#549e39 [3204]" strokeweight=".5pt">
+                  <v:stroke endarrow="block" joinstyle="miter"/>
+                </v:shape>
+                <v:shape id="Flowchart: Alternate Process 23" o:spid="_x0000_s1044" type="#_x0000_t176" style="position:absolute;left:39243;width:11905;height:6762;visibility:visible;mso-wrap-style:square;v-text-anchor:middle" o:gfxdata="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" fillcolor="#8ab833 [3205]" stroked="f">
+                  <v:fill opacity="32896f"/>
+                  <v:textbox>
+                    <w:txbxContent>
+                      <w:p>
+                        <w:pPr>
+                          <w:jc w:val="center"/>
+                          <w:rPr>
+                            <w:color w:val="000000" w:themeColor="text1"/>
+                          </w:rPr>
+                        </w:pPr>
+                        <w:r>
+                          <w:rPr>
+                            <w:color w:val="000000" w:themeColor="text1"/>
+                          </w:rPr>
+                          <w:t>Creep</w:t>
+                        </w:r>
+                      </w:p>
+                      <w:p>
+                        <w:pPr>
+                          <w:jc w:val="center"/>
+                          <w:rPr>
+                            <w:color w:val="000000" w:themeColor="text1"/>
+                          </w:rPr>
+                        </w:pPr>
+                        <w:r>
+                          <w:rPr>
+                            <w:color w:val="000000" w:themeColor="text1"/>
+                          </w:rPr>
+                          <w:t>4 Tiers</w:t>
+                        </w:r>
+                      </w:p>
+                    </w:txbxContent>
+                  </v:textbox>
+                </v:shape>
+                <v:shape id="Flowchart: Alternate Process 24" o:spid="_x0000_s1045" type="#_x0000_t176" style="position:absolute;left:56007;top:1809;width:11905;height:6763;visibility:visible;mso-wrap-style:square;v-text-anchor:middle" o:gfxdata="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" fillcolor="#8ab833 [3205]" stroked="f">
+                  <v:fill opacity="32896f"/>
+                  <v:textbox>
+                    <w:txbxContent>
+                      <w:p>
+                        <w:pPr>
+                          <w:jc w:val="center"/>
+                          <w:rPr>
+                            <w:color w:val="000000" w:themeColor="text1"/>
+                          </w:rPr>
+                        </w:pPr>
+                        <w:r>
+                          <w:rPr>
+                            <w:color w:val="000000" w:themeColor="text1"/>
+                          </w:rPr>
+                          <w:t>Root</w:t>
+                        </w:r>
+                      </w:p>
+                    </w:txbxContent>
+                  </v:textbox>
+                </v:shape>
+                <v:shape id="Flowchart: Alternate Process 25" o:spid="_x0000_s1046" type="#_x0000_t176" style="position:absolute;left:63341;top:11525;width:11905;height:6763;visibility:visible;mso-wrap-style:square;v-text-anchor:middle" o:gfxdata="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" fillcolor="#8ab833 [3205]" stroked="f">
+                  <v:fill opacity="32896f"/>
+                  <v:textbox>
+                    <w:txbxContent>
+                      <w:p>
+                        <w:pPr>
+                          <w:jc w:val="center"/>
+                          <w:rPr>
+                            <w:color w:val="000000" w:themeColor="text1"/>
+                          </w:rPr>
+                        </w:pPr>
+                        <w:r>
+                          <w:rPr>
+                            <w:color w:val="000000" w:themeColor="text1"/>
+                          </w:rPr>
+                          <w:t>Berry</w:t>
+                        </w:r>
+                      </w:p>
+                    </w:txbxContent>
+                  </v:textbox>
+                </v:shape>
+                <v:shape id="Straight Arrow Connector 27" o:spid="_x0000_s1047" type="#_x0000_t32" style="position:absolute;left:45910;top:6762;width:9811;height:10668;flip:x y;visibility:visible;mso-wrap-style:square" o:connectortype="straight" o:gfxdata="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" strokecolor="#549e39 [3204]" strokeweight=".5pt">
+                  <v:stroke endarrow="block" joinstyle="miter"/>
+                </v:shape>
+                <v:shape id="Straight Arrow Connector 28" o:spid="_x0000_s1048" type="#_x0000_t32" style="position:absolute;left:56769;top:8477;width:4667;height:9239;flip:y;visibility:visible;mso-wrap-style:square" o:connectortype="straight" o:gfxdata="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" strokecolor="#549e39 [3204]" strokeweight=".5pt">
+                  <v:stroke endarrow="block" joinstyle="miter"/>
+                </v:shape>
+                <v:shape id="Straight Arrow Connector 29" o:spid="_x0000_s1049" type="#_x0000_t32" style="position:absolute;left:61436;top:14573;width:1905;height:2857;flip:y;visibility:visible;mso-wrap-style:square" o:connectortype="straight" o:gfxdata="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" strokecolor="#549e39 [3204]" strokeweight=".5pt">
+                  <v:stroke endarrow="block" joinstyle="miter"/>
+                </v:shape>
+                <v:shape id="Flowchart: Alternate Process 31" o:spid="_x0000_s1050" type="#_x0000_t176" style="position:absolute;left:50006;top:58388;width:11905;height:6763;visibility:visible;mso-wrap-style:square;v-text-anchor:middle" o:gfxdata="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" fillcolor="#8ab833 [3205]" stroked="f">
+                  <v:fill opacity="32896f"/>
+                  <v:textbox>
+                    <w:txbxContent>
+                      <w:p>
+                        <w:pPr>
+                          <w:jc w:val="center"/>
+                          <w:rPr>
+                            <w:color w:val="000000" w:themeColor="text1"/>
+                          </w:rPr>
+                        </w:pPr>
+                        <w:r>
+                          <w:rPr>
+                            <w:color w:val="000000" w:themeColor="text1"/>
+                          </w:rPr>
+                          <w:t>Cart</w:t>
+                        </w:r>
+                      </w:p>
+                    </w:txbxContent>
+                  </v:textbox>
+                </v:shape>
+                <v:shape id="Flowchart: Alternate Process 32" o:spid="_x0000_s1051" type="#_x0000_t176" style="position:absolute;left:63531;top:54578;width:11906;height:6763;visibility:visible;mso-wrap-style:square;v-text-anchor:middle" o:gfxdata="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" fillcolor="#8ab833 [3205]" stroked="f">
+                  <v:fill opacity="32896f"/>
+                  <v:textbox>
+                    <w:txbxContent>
+                      <w:p>
+                        <w:pPr>
+                          <w:jc w:val="center"/>
+                          <w:rPr>
+                            <w:color w:val="000000" w:themeColor="text1"/>
+                          </w:rPr>
+                        </w:pPr>
+                        <w:r>
+                          <w:rPr>
+                            <w:color w:val="000000" w:themeColor="text1"/>
+                          </w:rPr>
+                          <w:t>Boat</w:t>
+                        </w:r>
+                      </w:p>
+                    </w:txbxContent>
+                  </v:textbox>
+                </v:shape>
+                <v:shape id="Flowchart: Alternate Process 33" o:spid="_x0000_s1052" type="#_x0000_t176" style="position:absolute;left:23145;top:59436;width:11906;height:6762;visibility:visible;mso-wrap-style:square;v-text-anchor:middle" o:gfxdata="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" fillcolor="#8ab833 [3205]" stroked="f">
+                  <v:fill opacity="32896f"/>
+                  <v:textbox>
+                    <w:txbxContent>
+                      <w:p>
+                        <w:pPr>
+                          <w:jc w:val="center"/>
+                          <w:rPr>
+                            <w:color w:val="000000" w:themeColor="text1"/>
+                          </w:rPr>
+                        </w:pPr>
+                        <w:r>
+                          <w:rPr>
+                            <w:color w:val="000000" w:themeColor="text1"/>
+                          </w:rPr>
+                          <w:t>Fishing Rod</w:t>
+                        </w:r>
+                      </w:p>
+                    </w:txbxContent>
+                  </v:textbox>
+                </v:shape>
+                <v:shape id="Flowchart: Alternate Process 34" o:spid="_x0000_s1053" type="#_x0000_t176" style="position:absolute;left:6953;top:56483;width:11905;height:6763;visibility:visible;mso-wrap-style:square;v-text-anchor:middle" o:gfxdata="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" fillcolor="#8ab833 [3205]" stroked="f">
+                  <v:fill opacity="32896f"/>
+                  <v:textbox>
+                    <w:txbxContent>
+                      <w:p>
+                        <w:pPr>
+                          <w:jc w:val="center"/>
+                          <w:rPr>
+                            <w:color w:val="000000" w:themeColor="text1"/>
+                          </w:rPr>
+                        </w:pPr>
+                        <w:r>
+                          <w:rPr>
+                            <w:color w:val="000000" w:themeColor="text1"/>
+                          </w:rPr>
+                          <w:t>Pickaxe</w:t>
+                        </w:r>
+                      </w:p>
+                    </w:txbxContent>
+                  </v:textbox>
+                </v:shape>
+                <v:shape id="Flowchart: Alternate Process 35" o:spid="_x0000_s1054" type="#_x0000_t176" style="position:absolute;top:44196;width:11905;height:6762;visibility:visible;mso-wrap-style:square;v-text-anchor:middle" o:gfxdata="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" fillcolor="#8ab833 [3205]" stroked="f">
+                  <v:fill opacity="32896f"/>
+                  <v:textbox>
+                    <w:txbxContent>
+                      <w:p>
+                        <w:pPr>
+                          <w:jc w:val="center"/>
+                          <w:rPr>
+                            <w:color w:val="000000" w:themeColor="text1"/>
+                          </w:rPr>
+                        </w:pPr>
+                        <w:r>
+                          <w:rPr>
+                            <w:color w:val="000000" w:themeColor="text1"/>
+                          </w:rPr>
+                          <w:t>Axe</w:t>
+                        </w:r>
+                      </w:p>
+                    </w:txbxContent>
+                  </v:textbox>
+                </v:shape>
+                <v:shape id="Straight Arrow Connector 36" o:spid="_x0000_s1055" type="#_x0000_t32" style="position:absolute;left:11906;top:48006;width:3816;height:2000;flip:x y;visibility:visible;mso-wrap-style:square" o:connectortype="straight" o:gfxdata="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" strokecolor="#549e39 [3204]" strokeweight=".5pt">
+                  <v:stroke endarrow="block" joinstyle="miter"/>
+                </v:shape>
+                <v:shape id="Straight Arrow Connector 37" o:spid="_x0000_s1056" type="#_x0000_t32" style="position:absolute;left:23717;top:53721;width:5715;height:5715;visibility:visible;mso-wrap-style:square" o:connectortype="straight" o:gfxdata="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" strokecolor="#549e39 [3204]" strokeweight=".5pt">
+                  <v:stroke endarrow="block" joinstyle="miter"/>
+                </v:shape>
+                <v:shape id="Straight Arrow Connector 38" o:spid="_x0000_s1057" type="#_x0000_t32" style="position:absolute;left:13430;top:53911;width:5423;height:2572;flip:x;visibility:visible;mso-wrap-style:square" o:connectortype="straight" o:gfxdata="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" strokecolor="#549e39 [3204]" strokeweight=".5pt">
+                  <v:stroke endarrow="block" joinstyle="miter"/>
+                </v:shape>
+                <v:shape id="Straight Arrow Connector 39" o:spid="_x0000_s1058" type="#_x0000_t32" style="position:absolute;left:56007;top:53721;width:285;height:4667;visibility:visible;mso-wrap-style:square" o:connectortype="straight" o:gfxdata="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" strokecolor="#549e39 [3204]" strokeweight=".5pt">
+                  <v:stroke endarrow="block" joinstyle="miter"/>
+                </v:shape>
+                <v:shape id="Straight Arrow Connector 40" o:spid="_x0000_s1059" type="#_x0000_t32" style="position:absolute;left:64198;top:48006;width:5226;height:6572;visibility:visible;mso-wrap-style:square" o:connectortype="straight" o:gfxdata="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" strokecolor="#549e39 [3204]" strokeweight=".5pt">
+                  <v:stroke endarrow="block" joinstyle="miter"/>
+                </v:shape>
+              </v:group>
+            </w:pict>
+          </mc:Fallback>
+        </mc:AlternateContent>
+      </w:r>
+    </w:p>
+    <w:p/>
+    <w:p/>
+    <w:p/>
+    <w:p/>
+    <w:p/>
+    <w:p/>
+    <w:p/>
+    <w:p/>
+    <w:p/>
+    <w:p/>
+    <w:p/>
+    <w:p/>
+    <w:p/>
+    <w:p/>
+    <w:p/>
+    <w:p>
+      <w:pPr>
+        <w:tabs>
+          <w:tab w:val="left" w:pos="1365"/>
+        </w:tabs>
+      </w:pPr>
+      <w:bookmarkStart w:id="25" w:name="_Toc459638638"/>
+    </w:p>
+    <w:p>
+      <w:pPr>
+        <w:pStyle w:val="Heading3"/>
+      </w:pPr>
+      <w:r>
+        <w:t>Cooking</w:t>
+      </w:r>
       <w:bookmarkEnd w:id="25"/>
     </w:p>
+    <w:p>
+      <w:r>
+        <w:t xml:space="preserve">Cooking in </w:t>
+      </w:r>
+      <w:r>
+        <w:rPr>
+          <w:i/>
+        </w:rPr>
+        <w:t>Harvest Hands</w:t>
+      </w:r>
+      <w:r>
+        <w:t xml:space="preserve"> consists</w:t>
+      </w:r>
+      <w:r>
+        <w:t xml:space="preserve"> of combining Ingredients together in the Kitchen. Cooking a meal provides far greater bonus’s than the individual ingredients. </w:t>
+      </w:r>
+    </w:p>
+    <w:p>
+      <w:r>
+        <w:t xml:space="preserve">Cooking food with a foraged mushroom as an ingredient </w:t>
+      </w:r>
+      <w:r>
+        <w:t>will apply a multiplier to the ingredient bonuses, dependent on the rarity of the foraged item.</w:t>
+      </w:r>
+    </w:p>
+    <w:p>
+      <w:r>
+        <w:t>Produce gives a different bonus based on its type and tier. The level of bonus given from an ingredient directly corresponds to its tier. A tier 1 plant will give a +1 bonus, a tier 2 will give +2 and so on. A plant’s type controls the type of bonus it gives. A berry gives a speed boost, a root heals, and a creep increases profits for a limited time.</w:t>
+      </w:r>
+    </w:p>
+    <w:p>
+      <w:r>
+        <w:t>For example, the highest rarity mushroom is ‘</w:t>
+      </w:r>
+      <w:proofErr w:type="spellStart"/>
+      <w:r>
+        <w:t>Bonerot</w:t>
+      </w:r>
+      <w:proofErr w:type="spellEnd"/>
+      <w:r>
+        <w:t xml:space="preserve">’. This gives a 4X multiplier for ingredient bonuses. </w:t>
+      </w:r>
+      <w:r>
+        <w:t xml:space="preserve">An uncommon forage will give a 3X, and a common will give 2X. If a </w:t>
+      </w:r>
+      <w:proofErr w:type="spellStart"/>
+      <w:r>
+        <w:t>bonerot</w:t>
+      </w:r>
+      <w:proofErr w:type="spellEnd"/>
+      <w:r>
+        <w:t xml:space="preserve"> was cooked with two King’s Wealth, it would form a cooking equation of “(4P + 4P) * 4”, with the P indicating that the </w:t>
+      </w:r>
+      <w:proofErr w:type="spellStart"/>
+      <w:r>
+        <w:t>Bonerot</w:t>
+      </w:r>
+      <w:proofErr w:type="spellEnd"/>
+      <w:r>
+        <w:t xml:space="preserve"> gives a </w:t>
+      </w:r>
+      <w:r>
+        <w:lastRenderedPageBreak/>
+        <w:t>profit bonus. This means that the cooked meal will give an overall bonus of 32 to selling prices for a short time.</w:t>
+      </w:r>
+    </w:p>
+    <w:p>
+      <w:r>
+        <w:t xml:space="preserve">In addition to the bonuses given to the player on consumption, cooked food is also (Always) worth more to sell than the components required to make it being sold individually. </w:t>
+      </w:r>
+      <w:r>
+        <w:t>The price of a cooked meal is always (Price of cooked ingredients added together) * 1.5.</w:t>
+      </w:r>
+      <w:bookmarkStart w:id="26" w:name="_GoBack"/>
+      <w:bookmarkEnd w:id="26"/>
+    </w:p>
+    <w:p>
+      <w:pPr>
+        <w:spacing w:before="0" w:after="160" w:line="259" w:lineRule="auto"/>
+      </w:pPr>
+      <w:r>
+        <w:br w:type="page"/>
+      </w:r>
+    </w:p>
+    <w:p>
+      <w:pPr>
+        <w:pStyle w:val="Heading1"/>
+      </w:pPr>
+      <w:bookmarkStart w:id="27" w:name="_Toc457291303"/>
+      <w:bookmarkStart w:id="28" w:name="_Toc459638639"/>
+      <w:r>
+        <w:lastRenderedPageBreak/>
+        <w:t>Storyline and Setting</w:t>
+      </w:r>
+      <w:bookmarkEnd w:id="27"/>
+      <w:bookmarkEnd w:id="28"/>
+    </w:p>
+    <w:p>
+      <w:pPr>
+        <w:pStyle w:val="Heading2"/>
+      </w:pPr>
+      <w:bookmarkStart w:id="29" w:name="_Toc457291304"/>
+      <w:bookmarkStart w:id="30" w:name="_Toc459638640"/>
+      <w:r>
+        <w:t>Backstory</w:t>
+      </w:r>
+      <w:bookmarkEnd w:id="29"/>
+      <w:bookmarkEnd w:id="30"/>
+    </w:p>
+    <w:p>
+      <w:r>
+        <w:rPr>
+          <w:i/>
+        </w:rPr>
+        <w:t xml:space="preserve">Harvest Hands </w:t>
+      </w:r>
+      <w:r>
+        <w:t xml:space="preserve">takes place during a time of darkness for the kingdom. After King Waylon rejected the witch Elana </w:t>
+      </w:r>
+      <w:proofErr w:type="spellStart"/>
+      <w:r>
+        <w:t>Vock’s</w:t>
+      </w:r>
+      <w:proofErr w:type="spellEnd"/>
+      <w:r>
+        <w:t xml:space="preserve"> marriage proposal to the prince, she declared her and her coven enemies of the crown, weaving a terrible path of destruction around the kingdom. They cursed the land, letting no food grow, and summoned horrible beasts to stalk the night, slaughtering anybody who let themselves stay out.</w:t>
+      </w:r>
+    </w:p>
+    <w:p>
+      <w:r>
+        <w:t>Desperate, King Waylon called together his Council. During the long meeting, the kingdom’s magic advisor, High Mage Grigor Trunzo, suggested a way to feed the people. His plan was to craft a series of enchanted staves that could fend off the curse, supplying them along with one of the many broken down farms around the kingdom (Northwind Farm) to a group of farmhands to work it. The King agreed, and Grigor set to work.</w:t>
+      </w:r>
+    </w:p>
+    <w:p>
+      <w:pPr>
+        <w:pStyle w:val="Heading2"/>
+      </w:pPr>
+      <w:bookmarkStart w:id="31" w:name="_Toc457291305"/>
+      <w:bookmarkStart w:id="32" w:name="_Toc459638641"/>
+      <w:r>
+        <w:t>Game World</w:t>
+      </w:r>
+      <w:bookmarkEnd w:id="31"/>
+      <w:bookmarkEnd w:id="32"/>
+    </w:p>
+    <w:p>
+      <w:pPr>
+        <w:pStyle w:val="Heading3"/>
+      </w:pPr>
+      <w:bookmarkStart w:id="33" w:name="_Toc457291306"/>
+      <w:bookmarkStart w:id="34" w:name="_Toc459638642"/>
+      <w:r>
+        <w:t>Look and Feel</w:t>
+      </w:r>
+      <w:bookmarkEnd w:id="33"/>
+      <w:bookmarkEnd w:id="34"/>
+    </w:p>
+    <w:p>
+      <w:r>
+        <w:t>The world will be in a High Fantasy setting, highly stylized. The farm will be neighboring a forest, with a river running through it. The surrounding countryside will be green, rolling hills, with the occasional deserted/destroyed buildings.</w:t>
+      </w:r>
+    </w:p>
+    <w:p>
+      <w:r>
+        <w:t>During the night, a thick fog will begin to roll in, due to the curse. Player’s caught in this curse will be killed, dropping all their items.</w:t>
+      </w:r>
+    </w:p>
+    <w:p>
+      <w:pPr>
+        <w:pStyle w:val="Heading3"/>
+      </w:pPr>
+      <w:bookmarkStart w:id="35" w:name="_Toc457291307"/>
+      <w:bookmarkStart w:id="36" w:name="_Toc459638643"/>
+      <w:r>
+        <w:t>Northwind Farm</w:t>
+      </w:r>
+      <w:bookmarkEnd w:id="35"/>
+      <w:bookmarkEnd w:id="36"/>
+    </w:p>
+    <w:p>
+      <w:r>
+        <w:t xml:space="preserve">The Farm is the central location of the game. It is a large area, and initially contains just a broken-down farmhouse, good only for players to take shelter in, and a small plot of overgrown farm land. </w:t>
+      </w:r>
+    </w:p>
+    <w:p>
+      <w:r>
+        <w:t>Over the course of the game, players can upgrade their farm, changing many aspects of it. Upgrades include:</w:t>
+      </w:r>
+    </w:p>
+    <w:p>
+      <w:pPr>
+        <w:pStyle w:val="ListParagraph"/>
+        <w:numPr>
+          <w:ilvl w:val="0"/>
+          <w:numId w:val="5"/>
+        </w:numPr>
+        <w:spacing w:line="276" w:lineRule="auto"/>
+      </w:pPr>
+      <w:r>
+        <w:t>Dock</w:t>
+      </w:r>
+    </w:p>
+    <w:p>
+      <w:pPr>
+        <w:pStyle w:val="ListParagraph"/>
+        <w:numPr>
+          <w:ilvl w:val="0"/>
+          <w:numId w:val="5"/>
+        </w:numPr>
+        <w:spacing w:line="276" w:lineRule="auto"/>
+      </w:pPr>
+      <w:r>
+        <w:t>Cart Shed</w:t>
+      </w:r>
+    </w:p>
+    <w:p>
+      <w:pPr>
+        <w:pStyle w:val="ListParagraph"/>
+        <w:numPr>
+          <w:ilvl w:val="0"/>
+          <w:numId w:val="5"/>
+        </w:numPr>
+        <w:spacing w:line="276" w:lineRule="auto"/>
+      </w:pPr>
+      <w:r>
+        <w:t>Kitchen</w:t>
+      </w:r>
+    </w:p>
+    <w:p>
+      <w:pPr>
+        <w:pStyle w:val="ListParagraph"/>
+        <w:numPr>
+          <w:ilvl w:val="0"/>
+          <w:numId w:val="5"/>
+        </w:numPr>
+        <w:spacing w:line="276" w:lineRule="auto"/>
+      </w:pPr>
+      <w:r>
+        <w:t>Smokehouse</w:t>
+      </w:r>
+    </w:p>
+    <w:p>
+      <w:pPr>
+        <w:pStyle w:val="ListParagraph"/>
+        <w:numPr>
+          <w:ilvl w:val="0"/>
+          <w:numId w:val="5"/>
+        </w:numPr>
+        <w:spacing w:line="276" w:lineRule="auto"/>
+      </w:pPr>
+      <w:r>
+        <w:t>Tool Shed</w:t>
+      </w:r>
+    </w:p>
+    <w:p>
+      <w:pPr>
+        <w:pStyle w:val="ListParagraph"/>
+        <w:numPr>
+          <w:ilvl w:val="0"/>
+          <w:numId w:val="5"/>
+        </w:numPr>
+        <w:spacing w:line="276" w:lineRule="auto"/>
+      </w:pPr>
+      <w:r>
+        <w:t>Animal Pen</w:t>
+      </w:r>
+    </w:p>
+    <w:p>
+      <w:pPr>
+        <w:pStyle w:val="ListParagraph"/>
+        <w:numPr>
+          <w:ilvl w:val="0"/>
+          <w:numId w:val="5"/>
+        </w:numPr>
+        <w:spacing w:line="276" w:lineRule="auto"/>
+      </w:pPr>
+      <w:r>
+        <w:t>Wells</w:t>
+      </w:r>
+    </w:p>
+    <w:p>
+      <w:pPr>
+        <w:pStyle w:val="ListParagraph"/>
+        <w:numPr>
+          <w:ilvl w:val="0"/>
+          <w:numId w:val="5"/>
+        </w:numPr>
+        <w:spacing w:line="276" w:lineRule="auto"/>
+      </w:pPr>
+      <w:r>
+        <w:t>Trees</w:t>
+      </w:r>
+    </w:p>
+    <w:p>
+      <w:pPr>
+        <w:pStyle w:val="ListParagraph"/>
+        <w:numPr>
+          <w:ilvl w:val="0"/>
+          <w:numId w:val="5"/>
+        </w:numPr>
+        <w:spacing w:line="276" w:lineRule="auto"/>
+      </w:pPr>
+      <w:r>
+        <w:t>Watering system</w:t>
+      </w:r>
+    </w:p>
+    <w:p>
+      <w:pPr>
+        <w:pStyle w:val="ListParagraph"/>
+        <w:numPr>
+          <w:ilvl w:val="0"/>
+          <w:numId w:val="5"/>
+        </w:numPr>
+        <w:spacing w:line="276" w:lineRule="auto"/>
+      </w:pPr>
+      <w:r>
+        <w:t>Seed shed</w:t>
+      </w:r>
+    </w:p>
+    <w:p>
+      <w:pPr>
+        <w:pStyle w:val="ListParagraph"/>
+        <w:numPr>
+          <w:ilvl w:val="0"/>
+          <w:numId w:val="5"/>
+        </w:numPr>
+        <w:spacing w:line="276" w:lineRule="auto"/>
+      </w:pPr>
+      <w:r>
+        <w:t>Storage Bins</w:t>
+      </w:r>
+    </w:p>
+    <w:p>
+      <w:pPr>
+        <w:pStyle w:val="Heading3"/>
+      </w:pPr>
+      <w:bookmarkStart w:id="37" w:name="_Toc457291308"/>
+      <w:bookmarkStart w:id="38" w:name="_Toc459638644"/>
+      <w:r>
+        <w:lastRenderedPageBreak/>
+        <w:t>The town of Crasmere</w:t>
+      </w:r>
+      <w:bookmarkEnd w:id="37"/>
+      <w:bookmarkEnd w:id="38"/>
+    </w:p>
+    <w:p>
+      <w:r>
+        <w:t>The Town of Crasmere is the seat of power in the kingdom. Located half a day’s walk from Northwind Farm, the town is where characters will go to sell produce, buy items and upgrade the farm. The town has many buildings, such as:</w:t>
+      </w:r>
+    </w:p>
+    <w:p>
+      <w:pPr>
+        <w:pStyle w:val="ListParagraph"/>
+        <w:numPr>
+          <w:ilvl w:val="0"/>
+          <w:numId w:val="5"/>
+        </w:numPr>
+        <w:spacing w:line="276" w:lineRule="auto"/>
+      </w:pPr>
+      <w:r>
+        <w:t>The Inn</w:t>
+      </w:r>
+    </w:p>
+    <w:p>
+      <w:pPr>
+        <w:pStyle w:val="ListParagraph"/>
+        <w:numPr>
+          <w:ilvl w:val="0"/>
+          <w:numId w:val="5"/>
+        </w:numPr>
+        <w:spacing w:line="276" w:lineRule="auto"/>
+      </w:pPr>
+      <w:r>
+        <w:t>Builder’s Guild</w:t>
+      </w:r>
+    </w:p>
+    <w:p>
+      <w:pPr>
+        <w:pStyle w:val="ListParagraph"/>
+        <w:numPr>
+          <w:ilvl w:val="0"/>
+          <w:numId w:val="5"/>
+        </w:numPr>
+        <w:spacing w:line="276" w:lineRule="auto"/>
+      </w:pPr>
+      <w:r>
+        <w:t>Royal Commission</w:t>
+      </w:r>
+    </w:p>
+    <w:p>
+      <w:pPr>
+        <w:pStyle w:val="ListParagraph"/>
+        <w:numPr>
+          <w:ilvl w:val="0"/>
+          <w:numId w:val="5"/>
+        </w:numPr>
+        <w:spacing w:line="276" w:lineRule="auto"/>
+      </w:pPr>
+      <w:r>
+        <w:t>Boat Shop</w:t>
+      </w:r>
+    </w:p>
+    <w:p>
+      <w:pPr>
+        <w:pStyle w:val="ListParagraph"/>
+        <w:numPr>
+          <w:ilvl w:val="0"/>
+          <w:numId w:val="5"/>
+        </w:numPr>
+        <w:spacing w:line="276" w:lineRule="auto"/>
+      </w:pPr>
+      <w:r>
+        <w:t>Cart Shop</w:t>
+      </w:r>
+    </w:p>
+    <w:p>
+      <w:pPr>
+        <w:pStyle w:val="ListParagraph"/>
+        <w:numPr>
+          <w:ilvl w:val="0"/>
+          <w:numId w:val="5"/>
+        </w:numPr>
+        <w:spacing w:line="276" w:lineRule="auto"/>
+      </w:pPr>
+      <w:r>
+        <w:t>General Store</w:t>
+      </w:r>
+    </w:p>
+    <w:p>
+      <w:pPr>
+        <w:pStyle w:val="ListParagraph"/>
+        <w:numPr>
+          <w:ilvl w:val="0"/>
+          <w:numId w:val="5"/>
+        </w:numPr>
+        <w:spacing w:line="276" w:lineRule="auto"/>
+      </w:pPr>
+      <w:r>
+        <w:t>Pawn Shop</w:t>
+      </w:r>
+    </w:p>
+    <w:p>
+      <w:pPr>
+        <w:pStyle w:val="Heading2"/>
+      </w:pPr>
+      <w:bookmarkStart w:id="39" w:name="_Toc457291309"/>
+      <w:bookmarkStart w:id="40" w:name="_Toc459638645"/>
+      <w:r>
+        <w:t>Characters</w:t>
+      </w:r>
+      <w:bookmarkEnd w:id="39"/>
+      <w:bookmarkEnd w:id="40"/>
+    </w:p>
+    <w:p>
+      <w:pPr>
+        <w:pStyle w:val="Heading3"/>
+      </w:pPr>
+      <w:bookmarkStart w:id="41" w:name="_Toc457291310"/>
+      <w:bookmarkStart w:id="42" w:name="_Toc459638646"/>
+      <w:r>
+        <w:t>King Waylon</w:t>
+      </w:r>
+      <w:bookmarkEnd w:id="41"/>
+      <w:bookmarkEnd w:id="42"/>
+    </w:p>
+    <w:p>
+      <w:pPr>
+        <w:pStyle w:val="Heading4"/>
+      </w:pPr>
+      <w:r>
+        <w:t>Backstory</w:t>
+      </w:r>
+    </w:p>
+    <w:p>
+      <w:r>
+        <w:t xml:space="preserve">King Waylon the Dragon is the king of Crasmere, as his line had been for the past 783 years, since they drove the demon </w:t>
+      </w:r>
+      <w:proofErr w:type="spellStart"/>
+      <w:r>
+        <w:t>Feoxur</w:t>
+      </w:r>
+      <w:proofErr w:type="spellEnd"/>
+      <w:r>
+        <w:t xml:space="preserve"> from the land, cleansing it of his corruption and founding Crasmere Keep. When Waylon was still a prince, Crasmere was attacked by the dragon </w:t>
+      </w:r>
+      <w:proofErr w:type="spellStart"/>
+      <w:r>
+        <w:t>Tyrath</w:t>
+      </w:r>
+      <w:proofErr w:type="spellEnd"/>
+      <w:r>
+        <w:t xml:space="preserve">, who sliced Waylon’s father in half. Waylon jumped on the dragon’s back and rode it as it took flight, where he thrust his sword through the beast’s eye and jumped off into the lake. </w:t>
+      </w:r>
+      <w:proofErr w:type="spellStart"/>
+      <w:r>
+        <w:t>Tyrath</w:t>
+      </w:r>
+      <w:proofErr w:type="spellEnd"/>
+      <w:r>
+        <w:t xml:space="preserve"> flew off into the distance, never to be seen again, earning Waylon the title “Dragon”.</w:t>
+      </w:r>
+    </w:p>
+    <w:p>
+      <w:r>
+        <w:t>After many years of peace under his rule, King Waylon’s kingdom was challenged once again by the witch Elana Vock, who asked the king for the prince’s hand in marriage. Waylon’s advisors sensed the darkness within her and Waylon, not wanting the evil witch to be queen and corrupt his land, refused, causing Elana to bring forth her coven and march to war against him.</w:t>
+      </w:r>
+    </w:p>
+    <w:p>
+      <w:pPr>
+        <w:pStyle w:val="Heading4"/>
+      </w:pPr>
+      <w:r>
+        <w:t>Personality</w:t>
+      </w:r>
+    </w:p>
+    <w:p>
+      <w:r>
+        <w:t xml:space="preserve">King Waylon is a just ruler, always doing his best to serve his people. He loves his kingdom and is widely regarded as one of the best rulers that Crasmere has ever had. </w:t>
+      </w:r>
+    </w:p>
+    <w:p>
+      <w:pPr>
+        <w:pStyle w:val="Heading3"/>
+      </w:pPr>
+      <w:bookmarkStart w:id="43" w:name="_Toc457291311"/>
+      <w:bookmarkStart w:id="44" w:name="_Toc459638647"/>
+      <w:r>
+        <w:t>Elana Vock</w:t>
+      </w:r>
+      <w:bookmarkEnd w:id="43"/>
+      <w:bookmarkEnd w:id="44"/>
+    </w:p>
+    <w:p>
+      <w:pPr>
+        <w:pStyle w:val="Heading4"/>
+      </w:pPr>
+      <w:r>
+        <w:t>Backstory</w:t>
+      </w:r>
+    </w:p>
+    <w:p>
+      <w:r>
+        <w:t xml:space="preserve">Born in a small village in the White Wilds, far away from Crasmere, Elana was sold into slavery at the age of 9 when bandits attacked her village, killing her family. While enslaved, they passed through a town in the Wilds known as </w:t>
+      </w:r>
+      <w:proofErr w:type="spellStart"/>
+      <w:r>
+        <w:t>Direvein</w:t>
+      </w:r>
+      <w:proofErr w:type="spellEnd"/>
+      <w:r>
+        <w:t xml:space="preserve">. During their stay, Elana was bought by an old witch, who could sense the untapped magical talent Elana possessed. After being bought, the old witch freed Elana, and taught her the ways of the Wilds. </w:t>
+      </w:r>
+    </w:p>
+    <w:p>
+      <w:r>
+        <w:lastRenderedPageBreak/>
+        <w:t xml:space="preserve">After some time, Elana left the White Wilds, travelling the lands until she came across Crasmere. Detecting the ancient corruption of the demon </w:t>
+      </w:r>
+      <w:proofErr w:type="spellStart"/>
+      <w:r>
+        <w:t>Feoxur</w:t>
+      </w:r>
+      <w:proofErr w:type="spellEnd"/>
+      <w:r>
+        <w:t>, she started her own coven, worshipping the ancient evil.</w:t>
+      </w:r>
+    </w:p>
+    <w:p>
+      <w:r>
+        <w:t>Over time, Elana formulated a plot to take control of Crasmere, and bring the ancient darkness back to the world, but her plan went wrong when she underestimated the High Mage Grigor Trunzo, and was found out. After this, she reverted to her backup plan, and declared war on Crasmere.</w:t>
+      </w:r>
+    </w:p>
+    <w:p>
+      <w:pPr>
+        <w:pStyle w:val="Heading4"/>
+      </w:pPr>
+      <w:r>
+        <w:t>Personality</w:t>
+      </w:r>
+    </w:p>
+    <w:p>
+      <w:r>
+        <w:t>Elana is highly manipulative and intelligent. She is very beautiful; which she uses to her advantage to get what she wants. She is very intelligent and powerful, but because of this she has a tendency to underestimate everybody she comes across.</w:t>
+      </w:r>
+    </w:p>
+    <w:p/>
     <w:sectPr>
-      <w:footerReference w:type="default" r:id="rId9"/>
+      <w:footerReference w:type="default" r:id="rId8"/>
       <w:pgSz w:w="12240" w:h="15840"/>
       <w:pgMar w:top="1440" w:right="1440" w:bottom="1440" w:left="1440" w:header="720" w:footer="720" w:gutter="0"/>
       <w:cols w:space="720"/>
@@ -4883,7 +8177,7 @@
             <w:bCs/>
             <w:noProof/>
           </w:rPr>
-          <w:t>13</w:t>
+          <w:t>17</w:t>
         </w:r>
         <w:r>
           <w:rPr>
@@ -5205,6 +8499,118 @@
     </w:lvl>
   </w:abstractNum>
   <w:abstractNum w:abstractNumId="2" w15:restartNumberingAfterBreak="0">
+    <w:nsid w:val="1E64294E"/>
+    <w:multiLevelType w:val="hybridMultilevel"/>
+    <w:tmpl w:val="29061FFE"/>
+    <w:lvl w:ilvl="0" w:tplc="2FD0C020">
+      <w:numFmt w:val="bullet"/>
+      <w:lvlText w:val="-"/>
+      <w:lvlJc w:val="left"/>
+      <w:pPr>
+        <w:ind w:left="1080" w:hanging="360"/>
+      </w:pPr>
+      <w:rPr>
+        <w:rFonts w:ascii="Calibri" w:eastAsiaTheme="minorEastAsia" w:hAnsi="Calibri" w:cstheme="minorBidi" w:hint="default"/>
+      </w:rPr>
+    </w:lvl>
+    <w:lvl w:ilvl="1" w:tplc="04090003" w:tentative="1">
+      <w:start w:val="1"/>
+      <w:numFmt w:val="bullet"/>
+      <w:lvlText w:val="o"/>
+      <w:lvlJc w:val="left"/>
+      <w:pPr>
+        <w:ind w:left="1800" w:hanging="360"/>
+      </w:pPr>
+      <w:rPr>
+        <w:rFonts w:ascii="Courier New" w:hAnsi="Courier New" w:cs="Courier New" w:hint="default"/>
+      </w:rPr>
+    </w:lvl>
+    <w:lvl w:ilvl="2" w:tplc="04090005" w:tentative="1">
+      <w:start w:val="1"/>
+      <w:numFmt w:val="bullet"/>
+      <w:lvlText w:val=""/>
+      <w:lvlJc w:val="left"/>
+      <w:pPr>
+        <w:ind w:left="2520" w:hanging="360"/>
+      </w:pPr>
+      <w:rPr>
+        <w:rFonts w:ascii="Wingdings" w:hAnsi="Wingdings" w:hint="default"/>
+      </w:rPr>
+    </w:lvl>
+    <w:lvl w:ilvl="3" w:tplc="04090001" w:tentative="1">
+      <w:start w:val="1"/>
+      <w:numFmt w:val="bullet"/>
+      <w:lvlText w:val=""/>
+      <w:lvlJc w:val="left"/>
+      <w:pPr>
+        <w:ind w:left="3240" w:hanging="360"/>
+      </w:pPr>
+      <w:rPr>
+        <w:rFonts w:ascii="Symbol" w:hAnsi="Symbol" w:hint="default"/>
+      </w:rPr>
+    </w:lvl>
+    <w:lvl w:ilvl="4" w:tplc="04090003" w:tentative="1">
+      <w:start w:val="1"/>
+      <w:numFmt w:val="bullet"/>
+      <w:lvlText w:val="o"/>
+      <w:lvlJc w:val="left"/>
+      <w:pPr>
+        <w:ind w:left="3960" w:hanging="360"/>
+      </w:pPr>
+      <w:rPr>
+        <w:rFonts w:ascii="Courier New" w:hAnsi="Courier New" w:cs="Courier New" w:hint="default"/>
+      </w:rPr>
+    </w:lvl>
+    <w:lvl w:ilvl="5" w:tplc="04090005" w:tentative="1">
+      <w:start w:val="1"/>
+      <w:numFmt w:val="bullet"/>
+      <w:lvlText w:val=""/>
+      <w:lvlJc w:val="left"/>
+      <w:pPr>
+        <w:ind w:left="4680" w:hanging="360"/>
+      </w:pPr>
+      <w:rPr>
+        <w:rFonts w:ascii="Wingdings" w:hAnsi="Wingdings" w:hint="default"/>
+      </w:rPr>
+    </w:lvl>
+    <w:lvl w:ilvl="6" w:tplc="04090001" w:tentative="1">
+      <w:start w:val="1"/>
+      <w:numFmt w:val="bullet"/>
+      <w:lvlText w:val=""/>
+      <w:lvlJc w:val="left"/>
+      <w:pPr>
+        <w:ind w:left="5400" w:hanging="360"/>
+      </w:pPr>
+      <w:rPr>
+        <w:rFonts w:ascii="Symbol" w:hAnsi="Symbol" w:hint="default"/>
+      </w:rPr>
+    </w:lvl>
+    <w:lvl w:ilvl="7" w:tplc="04090003" w:tentative="1">
+      <w:start w:val="1"/>
+      <w:numFmt w:val="bullet"/>
+      <w:lvlText w:val="o"/>
+      <w:lvlJc w:val="left"/>
+      <w:pPr>
+        <w:ind w:left="6120" w:hanging="360"/>
+      </w:pPr>
+      <w:rPr>
+        <w:rFonts w:ascii="Courier New" w:hAnsi="Courier New" w:cs="Courier New" w:hint="default"/>
+      </w:rPr>
+    </w:lvl>
+    <w:lvl w:ilvl="8" w:tplc="04090005" w:tentative="1">
+      <w:start w:val="1"/>
+      <w:numFmt w:val="bullet"/>
+      <w:lvlText w:val=""/>
+      <w:lvlJc w:val="left"/>
+      <w:pPr>
+        <w:ind w:left="6840" w:hanging="360"/>
+      </w:pPr>
+      <w:rPr>
+        <w:rFonts w:ascii="Wingdings" w:hAnsi="Wingdings" w:hint="default"/>
+      </w:rPr>
+    </w:lvl>
+  </w:abstractNum>
+  <w:abstractNum w:abstractNumId="3" w15:restartNumberingAfterBreak="0">
     <w:nsid w:val="57994D90"/>
     <w:multiLevelType w:val="hybridMultilevel"/>
     <w:tmpl w:val="0B4CD8B4"/>
@@ -5316,7 +8722,7 @@
       </w:rPr>
     </w:lvl>
   </w:abstractNum>
-  <w:abstractNum w:abstractNumId="3" w15:restartNumberingAfterBreak="0">
+  <w:abstractNum w:abstractNumId="4" w15:restartNumberingAfterBreak="0">
     <w:nsid w:val="748E3F50"/>
     <w:multiLevelType w:val="hybridMultilevel"/>
     <w:tmpl w:val="B8C285BE"/>
@@ -5430,7 +8836,7 @@
     </w:lvl>
   </w:abstractNum>
   <w:num w:numId="1">
-    <w:abstractNumId w:val="2"/>
+    <w:abstractNumId w:val="3"/>
   </w:num>
   <w:num w:numId="2">
     <w:abstractNumId w:val="0"/>
@@ -5439,7 +8845,10 @@
     <w:abstractNumId w:val="1"/>
   </w:num>
   <w:num w:numId="4">
-    <w:abstractNumId w:val="3"/>
+    <w:abstractNumId w:val="4"/>
+  </w:num>
+  <w:num w:numId="5">
+    <w:abstractNumId w:val="2"/>
   </w:num>
 </w:numbering>
 </file>
